--- a/7、sql/1、数据库语句大集合.docx
+++ b/7、sql/1、数据库语句大集合.docx
@@ -4839,78 +4839,7 @@
               <w:adjustRightInd w:val="0"/>
               <w:jc w:val="left"/>
               <w:rPr>
-                <w:rFonts w:ascii="Courier New" w:hAnsi="Courier New" w:cs="Courier New"/>
-                <w:color w:val="000080"/>
-                <w:kern w:val="0"/>
-                <w:sz w:val="20"/>
-                <w:szCs w:val="20"/>
-                <w:highlight w:val="white"/>
-              </w:rPr>
-            </w:pPr>
-            <w:r>
-              <w:rPr>
-                <w:rFonts w:ascii="Courier New" w:hAnsi="Courier New" w:cs="Courier New"/>
-                <w:color w:val="000080"/>
-                <w:kern w:val="0"/>
-                <w:sz w:val="20"/>
-                <w:szCs w:val="20"/>
-                <w:highlight w:val="white"/>
-              </w:rPr>
-              <w:t xml:space="preserve"> RESULT_VALUE </w:t>
-            </w:r>
-            <w:r>
-              <w:rPr>
-                <w:rFonts w:ascii="Courier New" w:hAnsi="Courier New" w:cs="Courier New"/>
-                <w:color w:val="008080"/>
-                <w:kern w:val="0"/>
-                <w:sz w:val="20"/>
-                <w:szCs w:val="20"/>
-                <w:highlight w:val="white"/>
-              </w:rPr>
-              <w:t>varchar2</w:t>
-            </w:r>
-            <w:r>
-              <w:rPr>
-                <w:rFonts w:ascii="Courier New" w:hAnsi="Courier New" w:cs="Courier New"/>
-                <w:color w:val="000080"/>
-                <w:kern w:val="0"/>
-                <w:sz w:val="20"/>
-                <w:szCs w:val="20"/>
-                <w:highlight w:val="white"/>
-              </w:rPr>
-              <w:t>(</w:t>
-            </w:r>
-            <w:r>
-              <w:rPr>
-                <w:rFonts w:ascii="Courier New" w:hAnsi="Courier New" w:cs="Courier New"/>
-                <w:color w:val="0000FF"/>
-                <w:kern w:val="0"/>
-                <w:sz w:val="20"/>
-                <w:szCs w:val="20"/>
-                <w:highlight w:val="white"/>
-              </w:rPr>
-              <w:t>18</w:t>
-            </w:r>
-            <w:r>
-              <w:rPr>
-                <w:rFonts w:ascii="Courier New" w:hAnsi="Courier New" w:cs="Courier New"/>
-                <w:color w:val="000080"/>
-                <w:kern w:val="0"/>
-                <w:sz w:val="20"/>
-                <w:szCs w:val="20"/>
-                <w:highlight w:val="white"/>
-              </w:rPr>
-              <w:t>);</w:t>
-            </w:r>
-          </w:p>
-          <w:p>
-            <w:pPr>
-              <w:autoSpaceDE w:val="0"/>
-              <w:autoSpaceDN w:val="0"/>
-              <w:adjustRightInd w:val="0"/>
-              <w:jc w:val="left"/>
-              <w:rPr>
-                <w:rFonts w:ascii="Courier New" w:hAnsi="Courier New" w:cs="Courier New"/>
+                <w:rFonts w:ascii="Courier New" w:hAnsi="Courier New" w:cs="Courier New" w:hint="eastAsia"/>
                 <w:color w:val="000080"/>
                 <w:kern w:val="0"/>
                 <w:sz w:val="20"/>
@@ -6719,8 +6648,6 @@
               </w:rPr>
               <w:t>idLength:=length(INFO);</w:t>
             </w:r>
-            <w:bookmarkStart w:id="0" w:name="_GoBack"/>
-            <w:bookmarkEnd w:id="0"/>
             <w:r>
               <w:rPr>
                 <w:rFonts w:ascii="Courier New" w:hAnsi="Courier New" w:cs="Courier New"/>
@@ -10095,89 +10022,68 @@
                 <w:color w:val="000000"/>
                 <w:szCs w:val="18"/>
               </w:rPr>
-              <w:t xml:space="preserve">     </w:t>
+              <w:t xml:space="preserve">   </w:t>
+            </w:r>
+            <w:r>
+              <w:rPr>
+                <w:color w:val="FF0000"/>
+                <w:szCs w:val="18"/>
+              </w:rPr>
+              <w:t xml:space="preserve">  </w:t>
+            </w:r>
+            <w:r>
+              <w:rPr>
+                <w:color w:val="FF0000"/>
+                <w:szCs w:val="18"/>
+                <w:highlight w:val="yellow"/>
+              </w:rPr>
+              <w:t xml:space="preserve">declare cursor userinfo_cur is </w:t>
             </w:r>
             <w:r>
               <w:rPr>
                 <w:color w:val="0000FF"/>
                 <w:szCs w:val="18"/>
-              </w:rPr>
-              <w:t>declare</w:t>
+                <w:highlight w:val="yellow"/>
+              </w:rPr>
+              <w:t>select</w:t>
             </w:r>
             <w:r>
               <w:rPr>
                 <w:color w:val="000000"/>
                 <w:szCs w:val="18"/>
+                <w:highlight w:val="yellow"/>
               </w:rPr>
               <w:t xml:space="preserve"> </w:t>
             </w:r>
             <w:r>
               <w:rPr>
+                <w:color w:val="808080"/>
+                <w:szCs w:val="18"/>
+                <w:highlight w:val="yellow"/>
+              </w:rPr>
+              <w:t>*</w:t>
+            </w:r>
+            <w:r>
+              <w:rPr>
+                <w:color w:val="000000"/>
+                <w:szCs w:val="18"/>
+                <w:highlight w:val="yellow"/>
+              </w:rPr>
+              <w:t xml:space="preserve"> </w:t>
+            </w:r>
+            <w:r>
+              <w:rPr>
                 <w:color w:val="0000FF"/>
                 <w:szCs w:val="18"/>
-              </w:rPr>
-              <w:t>cursor</w:t>
+                <w:highlight w:val="yellow"/>
+              </w:rPr>
+              <w:t>from</w:t>
             </w:r>
             <w:r>
               <w:rPr>
                 <w:color w:val="000000"/>
                 <w:szCs w:val="18"/>
-              </w:rPr>
-              <w:t xml:space="preserve"> userinfo_cur </w:t>
-            </w:r>
-            <w:r>
-              <w:rPr>
-                <w:color w:val="0000FF"/>
-                <w:szCs w:val="18"/>
-              </w:rPr>
-              <w:t>is</w:t>
-            </w:r>
-            <w:r>
-              <w:rPr>
-                <w:color w:val="000000"/>
-                <w:szCs w:val="18"/>
-              </w:rPr>
-              <w:t xml:space="preserve"> </w:t>
-            </w:r>
-            <w:r>
-              <w:rPr>
-                <w:color w:val="0000FF"/>
-                <w:szCs w:val="18"/>
-              </w:rPr>
-              <w:t>select</w:t>
-            </w:r>
-            <w:r>
-              <w:rPr>
-                <w:color w:val="000000"/>
-                <w:szCs w:val="18"/>
-              </w:rPr>
-              <w:t xml:space="preserve"> </w:t>
-            </w:r>
-            <w:r>
-              <w:rPr>
-                <w:color w:val="808080"/>
-                <w:szCs w:val="18"/>
-              </w:rPr>
-              <w:t>*</w:t>
-            </w:r>
-            <w:r>
-              <w:rPr>
-                <w:color w:val="000000"/>
-                <w:szCs w:val="18"/>
-              </w:rPr>
-              <w:t xml:space="preserve"> </w:t>
-            </w:r>
-            <w:r>
-              <w:rPr>
-                <w:color w:val="0000FF"/>
-                <w:szCs w:val="18"/>
-              </w:rPr>
-              <w:t>from</w:t>
-            </w:r>
-            <w:r>
-              <w:rPr>
-                <w:color w:val="000000"/>
-                <w:szCs w:val="18"/>
+                <w:highlight w:val="yellow"/>
               </w:rPr>
               <w:t xml:space="preserve"> userinfo_table;</w:t>
             </w:r>
@@ -10234,6 +10140,8 @@
               </w:rPr>
               <w:t xml:space="preserve"> userinfo_rec </w:t>
             </w:r>
+            <w:bookmarkStart w:id="0" w:name="_GoBack"/>
+            <w:bookmarkEnd w:id="0"/>
             <w:r>
               <w:rPr>
                 <w:color w:val="808080"/>

--- a/7、sql/1、数据库语句大集合.docx
+++ b/7、sql/1、数据库语句大集合.docx
@@ -326,7 +326,7 @@
           <w:szCs w:val="24"/>
         </w:rPr>
       </w:pPr>
-      <w:hyperlink r:id="rId7" w:history="1">
+      <w:hyperlink r:id="rId8" w:history="1">
         <w:r>
           <w:rPr>
             <w:rStyle w:val="a5"/>
@@ -940,7 +940,7 @@
           <w:szCs w:val="21"/>
         </w:rPr>
       </w:pPr>
-      <w:hyperlink r:id="rId8" w:tgtFrame="_blank" w:tooltip="MySQL知识库" w:history="1">
+      <w:hyperlink r:id="rId9" w:tgtFrame="_blank" w:tooltip="MySQL知识库" w:history="1">
         <w:r>
           <w:rPr>
             <w:rStyle w:val="a5"/>
@@ -2795,7 +2795,7 @@
         </w:rPr>
         <w:t>、</w:t>
       </w:r>
-      <w:hyperlink r:id="rId9" w:history="1">
+      <w:hyperlink r:id="rId10" w:history="1">
         <w:r>
           <w:rPr>
             <w:rStyle w:val="a5"/>
@@ -2879,7 +2879,7 @@
       </w:hyperlink>
     </w:p>
     <w:p>
-      <w:hyperlink r:id="rId10" w:history="1">
+      <w:hyperlink r:id="rId11" w:history="1">
         <w:r>
           <w:rPr>
             <w:rStyle w:val="a5"/>
@@ -3278,7 +3278,15 @@
     </w:p>
     <w:p>
       <w:pPr>
-        <w:pStyle w:val="3"/>
+        <w:widowControl/>
+        <w:jc w:val="left"/>
+        <w:rPr>
+          <w:rFonts w:ascii="Courier New" w:hAnsi="Courier New" w:cs="Courier New"/>
+          <w:color w:val="000000"/>
+          <w:sz w:val="22"/>
+          <w:szCs w:val="18"/>
+          <w:shd w:val="clear" w:color="auto" w:fill="F5F5F5"/>
+        </w:rPr>
       </w:pPr>
       <w:r>
         <w:rPr>
@@ -3346,6 +3354,19 @@
         </w:rPr>
         <w:t> Table1</w:t>
       </w:r>
+    </w:p>
+    <w:p>
+      <w:pPr>
+        <w:widowControl/>
+        <w:jc w:val="left"/>
+        <w:rPr>
+          <w:rFonts w:ascii="Courier New" w:eastAsia="宋体" w:hAnsi="Courier New" w:cs="Courier New"/>
+          <w:color w:val="333333"/>
+          <w:kern w:val="0"/>
+          <w:sz w:val="20"/>
+          <w:szCs w:val="21"/>
+        </w:rPr>
+      </w:pPr>
       <w:r>
         <w:rPr>
           <w:rFonts w:ascii="Courier New" w:hAnsi="Courier New" w:cs="Courier New"/>
@@ -3356,7 +3377,19 @@
         </w:rPr>
         <w:br/>
       </w:r>
-    </w:p>
+      <w:r>
+        <w:rPr>
+          <w:rFonts w:ascii="Courier New" w:eastAsia="宋体" w:hAnsi="Courier New" w:cs="Courier New"/>
+          <w:color w:val="333333"/>
+          <w:kern w:val="0"/>
+          <w:sz w:val="20"/>
+          <w:szCs w:val="21"/>
+          <w:highlight w:val="yellow"/>
+        </w:rPr>
+        <w:t xml:space="preserve">   select ename,sal,job into pname,psal,pjob from emp where empno = eno;</w:t>
+      </w:r>
+    </w:p>
+    <w:p/>
     <w:p>
       <w:pPr>
         <w:pStyle w:val="1"/>
@@ -4296,125 +4329,6 @@
                     </pic:cNvPicPr>
                   </pic:nvPicPr>
                   <pic:blipFill>
-                    <a:blip r:embed="rId11">
-                      <a:extLst>
-                        <a:ext uri="{28A0092B-C50C-407E-A947-70E740481C1C}">
-                          <a14:useLocalDpi xmlns:a14="http://schemas.microsoft.com/office/drawing/2010/main" val="0"/>
-                        </a:ext>
-                      </a:extLst>
-                    </a:blip>
-                    <a:srcRect/>
-                    <a:stretch>
-                      <a:fillRect/>
-                    </a:stretch>
-                  </pic:blipFill>
-                  <pic:spPr bwMode="auto">
-                    <a:xfrm>
-                      <a:off x="0" y="0"/>
-                      <a:ext cx="224155" cy="224155"/>
-                    </a:xfrm>
-                    <a:prstGeom prst="rect">
-                      <a:avLst/>
-                    </a:prstGeom>
-                    <a:noFill/>
-                    <a:ln>
-                      <a:noFill/>
-                    </a:ln>
-                  </pic:spPr>
-                </pic:pic>
-              </a:graphicData>
-            </a:graphic>
-          </wp:inline>
-        </w:drawing>
-      </w:r>
-      <w:r>
-        <w:rPr>
-          <w:rFonts w:hint="eastAsia"/>
-          <w:color w:val="666666"/>
-          <w:szCs w:val="21"/>
-        </w:rPr>
-        <w:br/>
-      </w:r>
-      <w:r>
-        <w:rPr>
-          <w:rFonts w:hint="eastAsia"/>
-          <w:color w:val="666666"/>
-          <w:shd w:val="clear" w:color="auto" w:fill="FFFFFF"/>
-        </w:rPr>
-        <w:t>在视图</w:t>
-      </w:r>
-      <w:r>
-        <w:rPr>
-          <w:rFonts w:hint="eastAsia"/>
-          <w:color w:val="666666"/>
-          <w:shd w:val="clear" w:color="auto" w:fill="FFFFFF"/>
-        </w:rPr>
-        <w:t>(VIEW)</w:t>
-      </w:r>
-      <w:r>
-        <w:rPr>
-          <w:rFonts w:hint="eastAsia"/>
-          <w:color w:val="666666"/>
-          <w:shd w:val="clear" w:color="auto" w:fill="FFFFFF"/>
-        </w:rPr>
-        <w:t>中只能用</w:t>
-      </w:r>
-      <w:r>
-        <w:rPr>
-          <w:rFonts w:hint="eastAsia"/>
-          <w:color w:val="666666"/>
-          <w:shd w:val="clear" w:color="auto" w:fill="FFFFFF"/>
-        </w:rPr>
-        <w:t>AS</w:t>
-      </w:r>
-      <w:r>
-        <w:rPr>
-          <w:rFonts w:hint="eastAsia"/>
-          <w:color w:val="666666"/>
-          <w:shd w:val="clear" w:color="auto" w:fill="FFFFFF"/>
-        </w:rPr>
-        <w:t>不能用</w:t>
-      </w:r>
-      <w:r>
-        <w:rPr>
-          <w:rFonts w:hint="eastAsia"/>
-          <w:color w:val="666666"/>
-          <w:shd w:val="clear" w:color="auto" w:fill="FFFFFF"/>
-        </w:rPr>
-        <w:t>IS</w:t>
-      </w:r>
-      <w:r>
-        <w:rPr>
-          <w:rFonts w:hint="eastAsia"/>
-          <w:color w:val="666666"/>
-          <w:shd w:val="clear" w:color="auto" w:fill="FFFFFF"/>
-        </w:rPr>
-        <w:t>；</w:t>
-      </w:r>
-      <w:r>
-        <w:rPr>
-          <w:noProof/>
-          <w:color w:val="666666"/>
-          <w:shd w:val="clear" w:color="auto" w:fill="FFFFFF"/>
-        </w:rPr>
-        <w:drawing>
-          <wp:inline distT="0" distB="0" distL="0" distR="0">
-            <wp:extent cx="224155" cy="224155"/>
-            <wp:effectExtent l="0" t="0" r="4445" b="4445"/>
-            <wp:docPr id="2" name="图片 2" descr="http://blog.itpub.net/kindeditor/plugins/emoticons/images/13.gif"/>
-            <wp:cNvGraphicFramePr>
-              <a:graphicFrameLocks xmlns:a="http://schemas.openxmlformats.org/drawingml/2006/main" noChangeAspect="1"/>
-            </wp:cNvGraphicFramePr>
-            <a:graphic xmlns:a="http://schemas.openxmlformats.org/drawingml/2006/main">
-              <a:graphicData uri="http://schemas.openxmlformats.org/drawingml/2006/picture">
-                <pic:pic xmlns:pic="http://schemas.openxmlformats.org/drawingml/2006/picture">
-                  <pic:nvPicPr>
-                    <pic:cNvPr id="0" name="Picture 2" descr="http://blog.itpub.net/kindeditor/plugins/emoticons/images/13.gif"/>
-                    <pic:cNvPicPr>
-                      <a:picLocks noChangeAspect="1" noChangeArrowheads="1"/>
-                    </pic:cNvPicPr>
-                  </pic:nvPicPr>
-                  <pic:blipFill>
                     <a:blip r:embed="rId12">
                       <a:extLst>
                         <a:ext uri="{28A0092B-C50C-407E-A947-70E740481C1C}">
@@ -4460,7 +4374,7 @@
           <w:color w:val="666666"/>
           <w:shd w:val="clear" w:color="auto" w:fill="FFFFFF"/>
         </w:rPr>
-        <w:t>在游标</w:t>
+        <w:t>在视图</w:t>
       </w:r>
       <w:r>
         <w:rPr>
@@ -4468,7 +4382,7 @@
           <w:color w:val="666666"/>
           <w:shd w:val="clear" w:color="auto" w:fill="FFFFFF"/>
         </w:rPr>
-        <w:t>(CURSOR)</w:t>
+        <w:t>(VIEW)</w:t>
       </w:r>
       <w:r>
         <w:rPr>
@@ -4484,7 +4398,7 @@
           <w:color w:val="666666"/>
           <w:shd w:val="clear" w:color="auto" w:fill="FFFFFF"/>
         </w:rPr>
-        <w:t>IS</w:t>
+        <w:t>AS</w:t>
       </w:r>
       <w:r>
         <w:rPr>
@@ -4500,7 +4414,7 @@
           <w:color w:val="666666"/>
           <w:shd w:val="clear" w:color="auto" w:fill="FFFFFF"/>
         </w:rPr>
-        <w:t>AS</w:t>
+        <w:t>IS</w:t>
       </w:r>
       <w:r>
         <w:rPr>
@@ -4508,7 +4422,7 @@
           <w:color w:val="666666"/>
           <w:shd w:val="clear" w:color="auto" w:fill="FFFFFF"/>
         </w:rPr>
-        <w:t>。</w:t>
+        <w:t>；</w:t>
       </w:r>
       <w:r>
         <w:rPr>
@@ -4520,7 +4434,7 @@
           <wp:inline distT="0" distB="0" distL="0" distR="0">
             <wp:extent cx="224155" cy="224155"/>
             <wp:effectExtent l="0" t="0" r="4445" b="4445"/>
-            <wp:docPr id="1" name="图片 1" descr="http://blog.itpub.net/kindeditor/plugins/emoticons/images/12.gif"/>
+            <wp:docPr id="2" name="图片 2" descr="http://blog.itpub.net/kindeditor/plugins/emoticons/images/13.gif"/>
             <wp:cNvGraphicFramePr>
               <a:graphicFrameLocks xmlns:a="http://schemas.openxmlformats.org/drawingml/2006/main" noChangeAspect="1"/>
             </wp:cNvGraphicFramePr>
@@ -4528,7 +4442,7 @@
               <a:graphicData uri="http://schemas.openxmlformats.org/drawingml/2006/picture">
                 <pic:pic xmlns:pic="http://schemas.openxmlformats.org/drawingml/2006/picture">
                   <pic:nvPicPr>
-                    <pic:cNvPr id="0" name="Picture 3" descr="http://blog.itpub.net/kindeditor/plugins/emoticons/images/12.gif"/>
+                    <pic:cNvPr id="0" name="Picture 2" descr="http://blog.itpub.net/kindeditor/plugins/emoticons/images/13.gif"/>
                     <pic:cNvPicPr>
                       <a:picLocks noChangeAspect="1" noChangeArrowheads="1"/>
                     </pic:cNvPicPr>
@@ -4565,6 +4479,125 @@
           </wp:inline>
         </w:drawing>
       </w:r>
+      <w:r>
+        <w:rPr>
+          <w:rFonts w:hint="eastAsia"/>
+          <w:color w:val="666666"/>
+          <w:szCs w:val="21"/>
+        </w:rPr>
+        <w:br/>
+      </w:r>
+      <w:r>
+        <w:rPr>
+          <w:rFonts w:hint="eastAsia"/>
+          <w:color w:val="666666"/>
+          <w:shd w:val="clear" w:color="auto" w:fill="FFFFFF"/>
+        </w:rPr>
+        <w:t>在游标</w:t>
+      </w:r>
+      <w:r>
+        <w:rPr>
+          <w:rFonts w:hint="eastAsia"/>
+          <w:color w:val="666666"/>
+          <w:shd w:val="clear" w:color="auto" w:fill="FFFFFF"/>
+        </w:rPr>
+        <w:t>(CURSOR)</w:t>
+      </w:r>
+      <w:r>
+        <w:rPr>
+          <w:rFonts w:hint="eastAsia"/>
+          <w:color w:val="666666"/>
+          <w:shd w:val="clear" w:color="auto" w:fill="FFFFFF"/>
+        </w:rPr>
+        <w:t>中只能用</w:t>
+      </w:r>
+      <w:r>
+        <w:rPr>
+          <w:rFonts w:hint="eastAsia"/>
+          <w:color w:val="666666"/>
+          <w:shd w:val="clear" w:color="auto" w:fill="FFFFFF"/>
+        </w:rPr>
+        <w:t>IS</w:t>
+      </w:r>
+      <w:r>
+        <w:rPr>
+          <w:rFonts w:hint="eastAsia"/>
+          <w:color w:val="666666"/>
+          <w:shd w:val="clear" w:color="auto" w:fill="FFFFFF"/>
+        </w:rPr>
+        <w:t>不能用</w:t>
+      </w:r>
+      <w:r>
+        <w:rPr>
+          <w:rFonts w:hint="eastAsia"/>
+          <w:color w:val="666666"/>
+          <w:shd w:val="clear" w:color="auto" w:fill="FFFFFF"/>
+        </w:rPr>
+        <w:t>AS</w:t>
+      </w:r>
+      <w:r>
+        <w:rPr>
+          <w:rFonts w:hint="eastAsia"/>
+          <w:color w:val="666666"/>
+          <w:shd w:val="clear" w:color="auto" w:fill="FFFFFF"/>
+        </w:rPr>
+        <w:t>。</w:t>
+      </w:r>
+      <w:r>
+        <w:rPr>
+          <w:noProof/>
+          <w:color w:val="666666"/>
+          <w:shd w:val="clear" w:color="auto" w:fill="FFFFFF"/>
+        </w:rPr>
+        <w:drawing>
+          <wp:inline distT="0" distB="0" distL="0" distR="0">
+            <wp:extent cx="224155" cy="224155"/>
+            <wp:effectExtent l="0" t="0" r="4445" b="4445"/>
+            <wp:docPr id="1" name="图片 1" descr="http://blog.itpub.net/kindeditor/plugins/emoticons/images/12.gif"/>
+            <wp:cNvGraphicFramePr>
+              <a:graphicFrameLocks xmlns:a="http://schemas.openxmlformats.org/drawingml/2006/main" noChangeAspect="1"/>
+            </wp:cNvGraphicFramePr>
+            <a:graphic xmlns:a="http://schemas.openxmlformats.org/drawingml/2006/main">
+              <a:graphicData uri="http://schemas.openxmlformats.org/drawingml/2006/picture">
+                <pic:pic xmlns:pic="http://schemas.openxmlformats.org/drawingml/2006/picture">
+                  <pic:nvPicPr>
+                    <pic:cNvPr id="0" name="Picture 3" descr="http://blog.itpub.net/kindeditor/plugins/emoticons/images/12.gif"/>
+                    <pic:cNvPicPr>
+                      <a:picLocks noChangeAspect="1" noChangeArrowheads="1"/>
+                    </pic:cNvPicPr>
+                  </pic:nvPicPr>
+                  <pic:blipFill>
+                    <a:blip r:embed="rId14">
+                      <a:extLst>
+                        <a:ext uri="{28A0092B-C50C-407E-A947-70E740481C1C}">
+                          <a14:useLocalDpi xmlns:a14="http://schemas.microsoft.com/office/drawing/2010/main" val="0"/>
+                        </a:ext>
+                      </a:extLst>
+                    </a:blip>
+                    <a:srcRect/>
+                    <a:stretch>
+                      <a:fillRect/>
+                    </a:stretch>
+                  </pic:blipFill>
+                  <pic:spPr bwMode="auto">
+                    <a:xfrm>
+                      <a:off x="0" y="0"/>
+                      <a:ext cx="224155" cy="224155"/>
+                    </a:xfrm>
+                    <a:prstGeom prst="rect">
+                      <a:avLst/>
+                    </a:prstGeom>
+                    <a:noFill/>
+                    <a:ln>
+                      <a:noFill/>
+                    </a:ln>
+                  </pic:spPr>
+                </pic:pic>
+              </a:graphicData>
+            </a:graphic>
+          </wp:inline>
+        </w:drawing>
+      </w:r>
     </w:p>
     <w:p>
       <w:pPr>
@@ -4839,7 +4872,7 @@
               <w:adjustRightInd w:val="0"/>
               <w:jc w:val="left"/>
               <w:rPr>
-                <w:rFonts w:ascii="Courier New" w:hAnsi="Courier New" w:cs="Courier New" w:hint="eastAsia"/>
+                <w:rFonts w:ascii="Courier New" w:hAnsi="Courier New" w:cs="Courier New"/>
                 <w:color w:val="000080"/>
                 <w:kern w:val="0"/>
                 <w:sz w:val="20"/>
@@ -10140,8 +10173,6 @@
               </w:rPr>
               <w:t xml:space="preserve"> userinfo_rec </w:t>
             </w:r>
-            <w:bookmarkStart w:id="0" w:name="_GoBack"/>
-            <w:bookmarkEnd w:id="0"/>
             <w:r>
               <w:rPr>
                 <w:color w:val="808080"/>
@@ -10760,6 +10791,4414 @@
       </w:tr>
     </w:tbl>
     <w:p/>
+    <w:p/>
+    <w:p/>
+    <w:p/>
+    <w:p/>
+    <w:p/>
+    <w:p/>
+    <w:p/>
+    <w:p>
+      <w:pPr>
+        <w:pStyle w:val="1"/>
+      </w:pPr>
+      <w:r>
+        <w:rPr>
+          <w:rFonts w:hint="eastAsia"/>
+        </w:rPr>
+        <w:lastRenderedPageBreak/>
+        <w:t>1</w:t>
+      </w:r>
+      <w:r>
+        <w:t>1</w:t>
+      </w:r>
+      <w:r>
+        <w:rPr>
+          <w:rFonts w:hint="eastAsia"/>
+        </w:rPr>
+        <w:t>、执行</w:t>
+      </w:r>
+      <w:r>
+        <w:t>一次刷新一次</w:t>
+      </w:r>
+      <w:r>
+        <w:rPr>
+          <w:rFonts w:hint="eastAsia"/>
+        </w:rPr>
+        <w:t>,</w:t>
+      </w:r>
+      <w:r>
+        <w:rPr>
+          <w:rFonts w:hint="eastAsia"/>
+        </w:rPr>
+        <w:t>产生</w:t>
+      </w:r>
+      <w:r>
+        <w:t>随机数</w:t>
+      </w:r>
+    </w:p>
+    <w:p>
+      <w:pPr>
+        <w:pStyle w:val="2"/>
+      </w:pPr>
+      <w:r>
+        <w:t>1</w:t>
+      </w:r>
+      <w:r>
+        <w:rPr>
+          <w:rFonts w:hint="eastAsia"/>
+        </w:rPr>
+        <w:t>、</w:t>
+      </w:r>
+      <w:r>
+        <w:rPr>
+          <w:rFonts w:hint="eastAsia"/>
+        </w:rPr>
+        <w:t>|</w:t>
+      </w:r>
+      <w:r>
+        <w:t>|</w:t>
+      </w:r>
+      <w:r>
+        <w:rPr>
+          <w:rFonts w:hint="eastAsia"/>
+        </w:rPr>
+        <w:t xml:space="preserve"> L</w:t>
+      </w:r>
+      <w:r>
+        <w:rPr>
+          <w:rFonts w:hint="eastAsia"/>
+        </w:rPr>
+        <w:t>为</w:t>
+      </w:r>
+      <w:r>
+        <w:t>拼接</w:t>
+      </w:r>
+    </w:p>
+    <w:p>
+      <w:pPr>
+        <w:pStyle w:val="2"/>
+      </w:pPr>
+      <w:r>
+        <w:rPr>
+          <w:rFonts w:hint="eastAsia"/>
+        </w:rPr>
+        <w:t>2</w:t>
+      </w:r>
+      <w:r>
+        <w:rPr>
+          <w:rFonts w:hint="eastAsia"/>
+        </w:rPr>
+        <w:t>、</w:t>
+      </w:r>
+      <w:r>
+        <w:rPr>
+          <w:highlight w:val="white"/>
+        </w:rPr>
+        <w:t>lpad</w:t>
+      </w:r>
+      <w:r>
+        <w:t xml:space="preserve"> left</w:t>
+      </w:r>
+      <w:r>
+        <w:t>左面不足填</w:t>
+      </w:r>
+      <w:r>
+        <w:rPr>
+          <w:rFonts w:hint="eastAsia"/>
+        </w:rPr>
+        <w:t xml:space="preserve"> 0</w:t>
+      </w:r>
+      <w:r>
+        <w:rPr>
+          <w:rFonts w:hint="eastAsia"/>
+        </w:rPr>
+        <w:t>，</w:t>
+      </w:r>
+      <w:r>
+        <w:t>一共</w:t>
+      </w:r>
+      <w:r>
+        <w:rPr>
+          <w:rFonts w:hint="eastAsia"/>
+        </w:rPr>
+        <w:t>6</w:t>
+      </w:r>
+      <w:r>
+        <w:rPr>
+          <w:rFonts w:hint="eastAsia"/>
+        </w:rPr>
+        <w:t>个</w:t>
+      </w:r>
+    </w:p>
+    <w:p>
+      <w:pPr>
+        <w:pStyle w:val="3"/>
+      </w:pPr>
+      <w:r>
+        <w:rPr>
+          <w:color w:val="008080"/>
+          <w:highlight w:val="white"/>
+        </w:rPr>
+        <w:t>select</w:t>
+      </w:r>
+      <w:r>
+        <w:rPr>
+          <w:highlight w:val="white"/>
+        </w:rPr>
+        <w:t xml:space="preserve"> to_char(</w:t>
+      </w:r>
+      <w:r>
+        <w:rPr>
+          <w:color w:val="008080"/>
+          <w:highlight w:val="white"/>
+        </w:rPr>
+        <w:t>sysdate</w:t>
+      </w:r>
+      <w:r>
+        <w:rPr>
+          <w:highlight w:val="white"/>
+        </w:rPr>
+        <w:t>,</w:t>
+      </w:r>
+      <w:r>
+        <w:rPr>
+          <w:color w:val="0000FF"/>
+          <w:highlight w:val="white"/>
+        </w:rPr>
+        <w:t>'yyyymmdd'</w:t>
+      </w:r>
+      <w:r>
+        <w:rPr>
+          <w:highlight w:val="white"/>
+        </w:rPr>
+        <w:t>)||lpad(Ref_NO_SEQUENCE.Nextval,</w:t>
+      </w:r>
+      <w:r>
+        <w:rPr>
+          <w:color w:val="0000FF"/>
+          <w:highlight w:val="white"/>
+        </w:rPr>
+        <w:t>6</w:t>
+      </w:r>
+      <w:r>
+        <w:rPr>
+          <w:highlight w:val="white"/>
+        </w:rPr>
+        <w:t>,</w:t>
+      </w:r>
+      <w:r>
+        <w:rPr>
+          <w:color w:val="0000FF"/>
+          <w:highlight w:val="white"/>
+        </w:rPr>
+        <w:t>'0'</w:t>
+      </w:r>
+      <w:r>
+        <w:rPr>
+          <w:highlight w:val="white"/>
+        </w:rPr>
+        <w:t xml:space="preserve">) </w:t>
+      </w:r>
+      <w:r>
+        <w:rPr>
+          <w:color w:val="008080"/>
+          <w:highlight w:val="white"/>
+        </w:rPr>
+        <w:t>from</w:t>
+      </w:r>
+      <w:r>
+        <w:rPr>
+          <w:highlight w:val="white"/>
+        </w:rPr>
+        <w:t xml:space="preserve"> dual</w:t>
+      </w:r>
+    </w:p>
+    <w:p>
+      <w:r>
+        <w:rPr>
+          <w:noProof/>
+        </w:rPr>
+        <w:drawing>
+          <wp:inline distT="0" distB="0" distL="0" distR="0" wp14:anchorId="172A4384" wp14:editId="4B6CCA56">
+            <wp:extent cx="5274310" cy="1925955"/>
+            <wp:effectExtent l="0" t="0" r="2540" b="0"/>
+            <wp:docPr id="4" name="图片 4"/>
+            <wp:cNvGraphicFramePr>
+              <a:graphicFrameLocks xmlns:a="http://schemas.openxmlformats.org/drawingml/2006/main" noChangeAspect="1"/>
+            </wp:cNvGraphicFramePr>
+            <a:graphic xmlns:a="http://schemas.openxmlformats.org/drawingml/2006/main">
+              <a:graphicData uri="http://schemas.openxmlformats.org/drawingml/2006/picture">
+                <pic:pic xmlns:pic="http://schemas.openxmlformats.org/drawingml/2006/picture">
+                  <pic:nvPicPr>
+                    <pic:cNvPr id="1" name=""/>
+                    <pic:cNvPicPr/>
+                  </pic:nvPicPr>
+                  <pic:blipFill>
+                    <a:blip r:embed="rId15"/>
+                    <a:stretch>
+                      <a:fillRect/>
+                    </a:stretch>
+                  </pic:blipFill>
+                  <pic:spPr>
+                    <a:xfrm>
+                      <a:off x="0" y="0"/>
+                      <a:ext cx="5274310" cy="1925955"/>
+                    </a:xfrm>
+                    <a:prstGeom prst="rect">
+                      <a:avLst/>
+                    </a:prstGeom>
+                  </pic:spPr>
+                </pic:pic>
+              </a:graphicData>
+            </a:graphic>
+          </wp:inline>
+        </w:drawing>
+      </w:r>
+    </w:p>
+    <w:p/>
+    <w:p/>
+    <w:p/>
+    <w:p/>
+    <w:p/>
+    <w:p/>
+    <w:p/>
+    <w:p/>
+    <w:p/>
+    <w:p/>
+    <w:p>
+      <w:pPr>
+        <w:pStyle w:val="1"/>
+        <w:pageBreakBefore/>
+      </w:pPr>
+      <w:r>
+        <w:lastRenderedPageBreak/>
+        <w:t>1</w:t>
+      </w:r>
+      <w:r>
+        <w:rPr>
+          <w:rFonts w:hint="eastAsia"/>
+        </w:rPr>
+        <w:t>2</w:t>
+      </w:r>
+      <w:r>
+        <w:rPr>
+          <w:rFonts w:hint="eastAsia"/>
+        </w:rPr>
+        <w:t>、</w:t>
+      </w:r>
+      <w:r>
+        <w:rPr>
+          <w:rFonts w:hint="eastAsia"/>
+        </w:rPr>
+        <w:t>db</w:t>
+      </w:r>
+      <w:r>
+        <w:t>link, oracle</w:t>
+      </w:r>
+      <w:r>
+        <w:rPr>
+          <w:rFonts w:hint="eastAsia"/>
+        </w:rPr>
+        <w:t>跨</w:t>
+      </w:r>
+      <w:r>
+        <w:t>用户进行查找</w:t>
+      </w:r>
+      <w:r>
+        <w:t>(</w:t>
+      </w:r>
+      <w:r>
+        <w:rPr>
+          <w:rFonts w:hint="eastAsia"/>
+        </w:rPr>
+        <w:t>个人</w:t>
+      </w:r>
+      <w:r>
+        <w:t>理解，跨库查询</w:t>
+      </w:r>
+      <w:r>
+        <w:rPr>
+          <w:rFonts w:hint="eastAsia"/>
+        </w:rPr>
+        <w:t>)</w:t>
+      </w:r>
+    </w:p>
+    <w:p>
+      <w:pPr>
+        <w:pStyle w:val="2"/>
+      </w:pPr>
+      <w:r>
+        <w:rPr>
+          <w:rFonts w:hint="eastAsia"/>
+        </w:rPr>
+        <w:t>1</w:t>
+      </w:r>
+      <w:r>
+        <w:rPr>
+          <w:rFonts w:hint="eastAsia"/>
+        </w:rPr>
+        <w:t>、</w:t>
+      </w:r>
+      <w:r>
+        <w:t>创建</w:t>
+      </w:r>
+      <w:r>
+        <w:t>dblink</w:t>
+      </w:r>
+      <w:r>
+        <w:t>方法</w:t>
+      </w:r>
+    </w:p>
+    <w:p>
+      <w:pPr>
+        <w:pStyle w:val="3"/>
+      </w:pPr>
+      <w:r>
+        <w:rPr>
+          <w:rFonts w:hint="eastAsia"/>
+        </w:rPr>
+        <w:t>1.sql</w:t>
+      </w:r>
+      <w:r>
+        <w:rPr>
+          <w:rFonts w:hint="eastAsia"/>
+        </w:rPr>
+        <w:t>创建</w:t>
+      </w:r>
+      <w:r>
+        <w:t>直接执行</w:t>
+      </w:r>
+      <w:r>
+        <w:rPr>
+          <w:rFonts w:hint="eastAsia"/>
+        </w:rPr>
+        <w:t>（没有</w:t>
+      </w:r>
+      <w:r>
+        <w:t>测试过，不能保证成功</w:t>
+      </w:r>
+      <w:r>
+        <w:rPr>
+          <w:rFonts w:hint="eastAsia"/>
+        </w:rPr>
+        <w:t>）</w:t>
+      </w:r>
+    </w:p>
+    <w:p/>
+    <w:p/>
+    <w:tbl>
+      <w:tblPr>
+        <w:tblW w:w="8582" w:type="dxa"/>
+        <w:tblInd w:w="-8" w:type="dxa"/>
+        <w:tblBorders>
+          <w:top w:val="single" w:sz="4" w:space="0" w:color="auto"/>
+          <w:left w:val="single" w:sz="4" w:space="0" w:color="auto"/>
+          <w:bottom w:val="single" w:sz="4" w:space="0" w:color="auto"/>
+          <w:right w:val="single" w:sz="4" w:space="0" w:color="auto"/>
+          <w:insideH w:val="single" w:sz="4" w:space="0" w:color="auto"/>
+          <w:insideV w:val="single" w:sz="4" w:space="0" w:color="auto"/>
+        </w:tblBorders>
+        <w:tblLook w:val="0000" w:firstRow="0" w:lastRow="0" w:firstColumn="0" w:lastColumn="0" w:noHBand="0" w:noVBand="0"/>
+      </w:tblPr>
+      <w:tblGrid>
+        <w:gridCol w:w="8582"/>
+      </w:tblGrid>
+      <w:tr>
+        <w:trPr>
+          <w:trHeight w:val="818"/>
+        </w:trPr>
+        <w:tc>
+          <w:tcPr>
+            <w:tcW w:w="8582" w:type="dxa"/>
+          </w:tcPr>
+          <w:p>
+            <w:pPr>
+              <w:autoSpaceDE w:val="0"/>
+              <w:autoSpaceDN w:val="0"/>
+              <w:adjustRightInd w:val="0"/>
+              <w:jc w:val="left"/>
+              <w:rPr>
+                <w:rFonts w:ascii="Courier New" w:hAnsi="Courier New" w:cs="Courier New"/>
+                <w:color w:val="000080"/>
+                <w:kern w:val="0"/>
+                <w:sz w:val="20"/>
+                <w:szCs w:val="20"/>
+                <w:highlight w:val="white"/>
+              </w:rPr>
+            </w:pPr>
+            <w:r>
+              <w:rPr>
+                <w:rFonts w:ascii="Courier New" w:hAnsi="Courier New" w:cs="Courier New"/>
+                <w:color w:val="008080"/>
+                <w:kern w:val="0"/>
+                <w:sz w:val="20"/>
+                <w:szCs w:val="20"/>
+                <w:highlight w:val="white"/>
+              </w:rPr>
+              <w:t>create</w:t>
+            </w:r>
+            <w:r>
+              <w:rPr>
+                <w:rFonts w:ascii="Courier New" w:hAnsi="Courier New" w:cs="Courier New"/>
+                <w:color w:val="000080"/>
+                <w:kern w:val="0"/>
+                <w:sz w:val="20"/>
+                <w:szCs w:val="20"/>
+                <w:highlight w:val="white"/>
+              </w:rPr>
+              <w:t xml:space="preserve"> </w:t>
+            </w:r>
+            <w:r>
+              <w:rPr>
+                <w:rFonts w:ascii="Courier New" w:hAnsi="Courier New" w:cs="Courier New"/>
+                <w:color w:val="008080"/>
+                <w:kern w:val="0"/>
+                <w:sz w:val="20"/>
+                <w:szCs w:val="20"/>
+                <w:highlight w:val="white"/>
+              </w:rPr>
+              <w:t>database</w:t>
+            </w:r>
+            <w:r>
+              <w:rPr>
+                <w:rFonts w:ascii="Courier New" w:hAnsi="Courier New" w:cs="Courier New"/>
+                <w:color w:val="000080"/>
+                <w:kern w:val="0"/>
+                <w:sz w:val="20"/>
+                <w:szCs w:val="20"/>
+                <w:highlight w:val="white"/>
+              </w:rPr>
+              <w:t xml:space="preserve"> </w:t>
+            </w:r>
+            <w:r>
+              <w:rPr>
+                <w:rFonts w:ascii="Courier New" w:hAnsi="Courier New" w:cs="Courier New"/>
+                <w:color w:val="008080"/>
+                <w:kern w:val="0"/>
+                <w:sz w:val="20"/>
+                <w:szCs w:val="20"/>
+                <w:highlight w:val="white"/>
+              </w:rPr>
+              <w:t>link</w:t>
+            </w:r>
+            <w:r>
+              <w:rPr>
+                <w:rFonts w:ascii="Courier New" w:hAnsi="Courier New" w:cs="Courier New"/>
+                <w:color w:val="000080"/>
+                <w:kern w:val="0"/>
+                <w:sz w:val="20"/>
+                <w:szCs w:val="20"/>
+                <w:highlight w:val="white"/>
+              </w:rPr>
+              <w:t xml:space="preserve"> TRUSTEE_LINK</w:t>
+            </w:r>
+          </w:p>
+          <w:p>
+            <w:pPr>
+              <w:autoSpaceDE w:val="0"/>
+              <w:autoSpaceDN w:val="0"/>
+              <w:adjustRightInd w:val="0"/>
+              <w:jc w:val="left"/>
+              <w:rPr>
+                <w:rFonts w:ascii="Courier New" w:hAnsi="Courier New" w:cs="Courier New"/>
+                <w:color w:val="000080"/>
+                <w:kern w:val="0"/>
+                <w:sz w:val="20"/>
+                <w:szCs w:val="20"/>
+                <w:highlight w:val="white"/>
+              </w:rPr>
+            </w:pPr>
+            <w:r>
+              <w:rPr>
+                <w:rFonts w:ascii="Courier New" w:hAnsi="Courier New" w:cs="Courier New"/>
+                <w:color w:val="000080"/>
+                <w:kern w:val="0"/>
+                <w:sz w:val="20"/>
+                <w:szCs w:val="20"/>
+                <w:highlight w:val="white"/>
+              </w:rPr>
+              <w:t xml:space="preserve">  </w:t>
+            </w:r>
+            <w:r>
+              <w:rPr>
+                <w:rFonts w:ascii="Courier New" w:hAnsi="Courier New" w:cs="Courier New"/>
+                <w:color w:val="008080"/>
+                <w:kern w:val="0"/>
+                <w:sz w:val="20"/>
+                <w:szCs w:val="20"/>
+                <w:highlight w:val="white"/>
+              </w:rPr>
+              <w:t>connect</w:t>
+            </w:r>
+            <w:r>
+              <w:rPr>
+                <w:rFonts w:ascii="Courier New" w:hAnsi="Courier New" w:cs="Courier New"/>
+                <w:color w:val="000080"/>
+                <w:kern w:val="0"/>
+                <w:sz w:val="20"/>
+                <w:szCs w:val="20"/>
+                <w:highlight w:val="white"/>
+              </w:rPr>
+              <w:t xml:space="preserve"> </w:t>
+            </w:r>
+            <w:r>
+              <w:rPr>
+                <w:rFonts w:ascii="Courier New" w:hAnsi="Courier New" w:cs="Courier New"/>
+                <w:color w:val="008080"/>
+                <w:kern w:val="0"/>
+                <w:sz w:val="20"/>
+                <w:szCs w:val="20"/>
+                <w:highlight w:val="white"/>
+              </w:rPr>
+              <w:t>to</w:t>
+            </w:r>
+            <w:r>
+              <w:rPr>
+                <w:rFonts w:ascii="Courier New" w:hAnsi="Courier New" w:cs="Courier New"/>
+                <w:color w:val="000080"/>
+                <w:kern w:val="0"/>
+                <w:sz w:val="20"/>
+                <w:szCs w:val="20"/>
+                <w:highlight w:val="white"/>
+              </w:rPr>
+              <w:t xml:space="preserve"> PENSION_OCPT</w:t>
+            </w:r>
+          </w:p>
+          <w:p>
+            <w:pPr>
+              <w:autoSpaceDE w:val="0"/>
+              <w:autoSpaceDN w:val="0"/>
+              <w:adjustRightInd w:val="0"/>
+              <w:jc w:val="left"/>
+              <w:rPr>
+                <w:rFonts w:ascii="Courier New" w:hAnsi="Courier New" w:cs="Courier New"/>
+                <w:color w:val="0000FF"/>
+                <w:kern w:val="0"/>
+                <w:sz w:val="20"/>
+                <w:szCs w:val="20"/>
+                <w:highlight w:val="white"/>
+              </w:rPr>
+            </w:pPr>
+            <w:r>
+              <w:rPr>
+                <w:rFonts w:ascii="Courier New" w:hAnsi="Courier New" w:cs="Courier New"/>
+                <w:color w:val="000080"/>
+                <w:kern w:val="0"/>
+                <w:sz w:val="20"/>
+                <w:szCs w:val="20"/>
+                <w:highlight w:val="white"/>
+              </w:rPr>
+              <w:t xml:space="preserve">  </w:t>
+            </w:r>
+            <w:r>
+              <w:rPr>
+                <w:rFonts w:ascii="Courier New" w:hAnsi="Courier New" w:cs="Courier New"/>
+                <w:color w:val="008080"/>
+                <w:kern w:val="0"/>
+                <w:sz w:val="20"/>
+                <w:szCs w:val="20"/>
+                <w:highlight w:val="white"/>
+              </w:rPr>
+              <w:t>using</w:t>
+            </w:r>
+            <w:r>
+              <w:rPr>
+                <w:rFonts w:ascii="Courier New" w:hAnsi="Courier New" w:cs="Courier New"/>
+                <w:color w:val="000080"/>
+                <w:kern w:val="0"/>
+                <w:sz w:val="20"/>
+                <w:szCs w:val="20"/>
+                <w:highlight w:val="white"/>
+              </w:rPr>
+              <w:t xml:space="preserve"> </w:t>
+            </w:r>
+            <w:r>
+              <w:rPr>
+                <w:rFonts w:ascii="Courier New" w:hAnsi="Courier New" w:cs="Courier New"/>
+                <w:color w:val="0000FF"/>
+                <w:kern w:val="0"/>
+                <w:sz w:val="20"/>
+                <w:szCs w:val="20"/>
+                <w:highlight w:val="white"/>
+              </w:rPr>
+              <w:t>'(DESCRIPTION =</w:t>
+            </w:r>
+          </w:p>
+          <w:p>
+            <w:pPr>
+              <w:autoSpaceDE w:val="0"/>
+              <w:autoSpaceDN w:val="0"/>
+              <w:adjustRightInd w:val="0"/>
+              <w:jc w:val="left"/>
+              <w:rPr>
+                <w:rFonts w:ascii="Courier New" w:hAnsi="Courier New" w:cs="Courier New"/>
+                <w:color w:val="0000FF"/>
+                <w:kern w:val="0"/>
+                <w:sz w:val="20"/>
+                <w:szCs w:val="20"/>
+                <w:highlight w:val="white"/>
+              </w:rPr>
+            </w:pPr>
+            <w:r>
+              <w:rPr>
+                <w:rFonts w:ascii="Courier New" w:hAnsi="Courier New" w:cs="Courier New"/>
+                <w:color w:val="0000FF"/>
+                <w:kern w:val="0"/>
+                <w:sz w:val="20"/>
+                <w:szCs w:val="20"/>
+                <w:highlight w:val="white"/>
+              </w:rPr>
+              <w:t xml:space="preserve">    (ADDRESS_LIST =</w:t>
+            </w:r>
+          </w:p>
+          <w:p>
+            <w:pPr>
+              <w:autoSpaceDE w:val="0"/>
+              <w:autoSpaceDN w:val="0"/>
+              <w:adjustRightInd w:val="0"/>
+              <w:jc w:val="left"/>
+              <w:rPr>
+                <w:rFonts w:ascii="Courier New" w:hAnsi="Courier New" w:cs="Courier New"/>
+                <w:color w:val="0000FF"/>
+                <w:kern w:val="0"/>
+                <w:sz w:val="20"/>
+                <w:szCs w:val="20"/>
+                <w:highlight w:val="white"/>
+              </w:rPr>
+            </w:pPr>
+            <w:r>
+              <w:rPr>
+                <w:rFonts w:ascii="Courier New" w:hAnsi="Courier New" w:cs="Courier New"/>
+                <w:color w:val="0000FF"/>
+                <w:kern w:val="0"/>
+                <w:sz w:val="20"/>
+                <w:szCs w:val="20"/>
+                <w:highlight w:val="white"/>
+              </w:rPr>
+              <w:t xml:space="preserve">      (ADDRESS = (PROTOCOL = TCP)(HOST = 10.3.231.166)(PORT = 1521))</w:t>
+            </w:r>
+          </w:p>
+          <w:p>
+            <w:pPr>
+              <w:autoSpaceDE w:val="0"/>
+              <w:autoSpaceDN w:val="0"/>
+              <w:adjustRightInd w:val="0"/>
+              <w:jc w:val="left"/>
+              <w:rPr>
+                <w:rFonts w:ascii="Courier New" w:hAnsi="Courier New" w:cs="Courier New"/>
+                <w:color w:val="0000FF"/>
+                <w:kern w:val="0"/>
+                <w:sz w:val="20"/>
+                <w:szCs w:val="20"/>
+                <w:highlight w:val="white"/>
+              </w:rPr>
+            </w:pPr>
+            <w:r>
+              <w:rPr>
+                <w:rFonts w:ascii="Courier New" w:hAnsi="Courier New" w:cs="Courier New"/>
+                <w:color w:val="0000FF"/>
+                <w:kern w:val="0"/>
+                <w:sz w:val="20"/>
+                <w:szCs w:val="20"/>
+                <w:highlight w:val="white"/>
+              </w:rPr>
+              <w:t xml:space="preserve">    )</w:t>
+            </w:r>
+          </w:p>
+          <w:p>
+            <w:pPr>
+              <w:autoSpaceDE w:val="0"/>
+              <w:autoSpaceDN w:val="0"/>
+              <w:adjustRightInd w:val="0"/>
+              <w:jc w:val="left"/>
+              <w:rPr>
+                <w:rFonts w:ascii="Courier New" w:hAnsi="Courier New" w:cs="Courier New"/>
+                <w:color w:val="0000FF"/>
+                <w:kern w:val="0"/>
+                <w:sz w:val="20"/>
+                <w:szCs w:val="20"/>
+                <w:highlight w:val="white"/>
+              </w:rPr>
+            </w:pPr>
+            <w:r>
+              <w:rPr>
+                <w:rFonts w:ascii="Courier New" w:hAnsi="Courier New" w:cs="Courier New"/>
+                <w:color w:val="0000FF"/>
+                <w:kern w:val="0"/>
+                <w:sz w:val="20"/>
+                <w:szCs w:val="20"/>
+                <w:highlight w:val="white"/>
+              </w:rPr>
+              <w:t xml:space="preserve">    (CONNECT_DATA =</w:t>
+            </w:r>
+          </w:p>
+          <w:p>
+            <w:pPr>
+              <w:autoSpaceDE w:val="0"/>
+              <w:autoSpaceDN w:val="0"/>
+              <w:adjustRightInd w:val="0"/>
+              <w:jc w:val="left"/>
+              <w:rPr>
+                <w:rFonts w:ascii="Courier New" w:hAnsi="Courier New" w:cs="Courier New"/>
+                <w:color w:val="0000FF"/>
+                <w:kern w:val="0"/>
+                <w:sz w:val="20"/>
+                <w:szCs w:val="20"/>
+                <w:highlight w:val="white"/>
+              </w:rPr>
+            </w:pPr>
+            <w:r>
+              <w:rPr>
+                <w:rFonts w:ascii="Courier New" w:hAnsi="Courier New" w:cs="Courier New"/>
+                <w:color w:val="0000FF"/>
+                <w:kern w:val="0"/>
+                <w:sz w:val="20"/>
+                <w:szCs w:val="20"/>
+                <w:highlight w:val="white"/>
+              </w:rPr>
+              <w:t xml:space="preserve">      (SERVER = DEDICATED)</w:t>
+            </w:r>
+          </w:p>
+          <w:p>
+            <w:pPr>
+              <w:autoSpaceDE w:val="0"/>
+              <w:autoSpaceDN w:val="0"/>
+              <w:adjustRightInd w:val="0"/>
+              <w:jc w:val="left"/>
+              <w:rPr>
+                <w:rFonts w:ascii="Courier New" w:hAnsi="Courier New" w:cs="Courier New"/>
+                <w:color w:val="0000FF"/>
+                <w:kern w:val="0"/>
+                <w:sz w:val="20"/>
+                <w:szCs w:val="20"/>
+                <w:highlight w:val="white"/>
+              </w:rPr>
+            </w:pPr>
+            <w:r>
+              <w:rPr>
+                <w:rFonts w:ascii="Courier New" w:hAnsi="Courier New" w:cs="Courier New"/>
+                <w:color w:val="0000FF"/>
+                <w:kern w:val="0"/>
+                <w:sz w:val="20"/>
+                <w:szCs w:val="20"/>
+                <w:highlight w:val="white"/>
+              </w:rPr>
+              <w:t xml:space="preserve">      (SERVICE_NAME = orcl)</w:t>
+            </w:r>
+          </w:p>
+          <w:p>
+            <w:pPr>
+              <w:autoSpaceDE w:val="0"/>
+              <w:autoSpaceDN w:val="0"/>
+              <w:adjustRightInd w:val="0"/>
+              <w:jc w:val="left"/>
+              <w:rPr>
+                <w:rFonts w:ascii="Courier New" w:hAnsi="Courier New" w:cs="Courier New"/>
+                <w:color w:val="0000FF"/>
+                <w:kern w:val="0"/>
+                <w:sz w:val="20"/>
+                <w:szCs w:val="20"/>
+                <w:highlight w:val="white"/>
+              </w:rPr>
+            </w:pPr>
+            <w:r>
+              <w:rPr>
+                <w:rFonts w:ascii="Courier New" w:hAnsi="Courier New" w:cs="Courier New"/>
+                <w:color w:val="0000FF"/>
+                <w:kern w:val="0"/>
+                <w:sz w:val="20"/>
+                <w:szCs w:val="20"/>
+                <w:highlight w:val="white"/>
+              </w:rPr>
+              <w:t xml:space="preserve">    )</w:t>
+            </w:r>
+          </w:p>
+          <w:p>
+            <w:pPr>
+              <w:ind w:left="3"/>
+            </w:pPr>
+            <w:r>
+              <w:rPr>
+                <w:rFonts w:ascii="Courier New" w:hAnsi="Courier New" w:cs="Courier New"/>
+                <w:color w:val="0000FF"/>
+                <w:kern w:val="0"/>
+                <w:sz w:val="20"/>
+                <w:szCs w:val="20"/>
+                <w:highlight w:val="white"/>
+              </w:rPr>
+              <w:t xml:space="preserve">  )'</w:t>
+            </w:r>
+            <w:r>
+              <w:rPr>
+                <w:rFonts w:ascii="Courier New" w:hAnsi="Courier New" w:cs="Courier New"/>
+                <w:color w:val="000080"/>
+                <w:kern w:val="0"/>
+                <w:sz w:val="20"/>
+                <w:szCs w:val="20"/>
+                <w:highlight w:val="white"/>
+              </w:rPr>
+              <w:t>;</w:t>
+            </w:r>
+          </w:p>
+        </w:tc>
+      </w:tr>
+    </w:tbl>
+    <w:p>
+      <w:pPr>
+        <w:pStyle w:val="2"/>
+        <w:rPr>
+          <w:noProof/>
+        </w:rPr>
+      </w:pPr>
+      <w:r>
+        <w:rPr>
+          <w:rFonts w:hint="eastAsia"/>
+          <w:noProof/>
+        </w:rPr>
+        <w:lastRenderedPageBreak/>
+        <w:t>2</w:t>
+      </w:r>
+      <w:r>
+        <w:rPr>
+          <w:rFonts w:hint="eastAsia"/>
+          <w:noProof/>
+        </w:rPr>
+        <w:t>、</w:t>
+      </w:r>
+      <w:r>
+        <w:rPr>
+          <w:rFonts w:hint="eastAsia"/>
+          <w:noProof/>
+        </w:rPr>
+        <w:t>d</w:t>
+      </w:r>
+      <w:r>
+        <w:rPr>
+          <w:noProof/>
+        </w:rPr>
+        <w:t xml:space="preserve">atabaselink </w:t>
+      </w:r>
+      <w:r>
+        <w:rPr>
+          <w:rFonts w:hint="eastAsia"/>
+          <w:noProof/>
+        </w:rPr>
+        <w:t>右键</w:t>
+      </w:r>
+      <w:r>
+        <w:rPr>
+          <w:rFonts w:hint="eastAsia"/>
+          <w:noProof/>
+        </w:rPr>
+        <w:t>-&gt;</w:t>
+      </w:r>
+      <w:r>
+        <w:rPr>
+          <w:rFonts w:hint="eastAsia"/>
+          <w:noProof/>
+        </w:rPr>
+        <w:t>新建</w:t>
+      </w:r>
+    </w:p>
+    <w:p>
+      <w:r>
+        <w:rPr>
+          <w:noProof/>
+        </w:rPr>
+        <w:drawing>
+          <wp:inline distT="0" distB="0" distL="0" distR="0" wp14:anchorId="279B259A" wp14:editId="05FE4F0E">
+            <wp:extent cx="5274310" cy="3549650"/>
+            <wp:effectExtent l="0" t="0" r="2540" b="0"/>
+            <wp:docPr id="5" name="图片 5"/>
+            <wp:cNvGraphicFramePr>
+              <a:graphicFrameLocks xmlns:a="http://schemas.openxmlformats.org/drawingml/2006/main" noChangeAspect="1"/>
+            </wp:cNvGraphicFramePr>
+            <a:graphic xmlns:a="http://schemas.openxmlformats.org/drawingml/2006/main">
+              <a:graphicData uri="http://schemas.openxmlformats.org/drawingml/2006/picture">
+                <pic:pic xmlns:pic="http://schemas.openxmlformats.org/drawingml/2006/picture">
+                  <pic:nvPicPr>
+                    <pic:cNvPr id="1" name=""/>
+                    <pic:cNvPicPr/>
+                  </pic:nvPicPr>
+                  <pic:blipFill>
+                    <a:blip r:embed="rId16"/>
+                    <a:stretch>
+                      <a:fillRect/>
+                    </a:stretch>
+                  </pic:blipFill>
+                  <pic:spPr>
+                    <a:xfrm>
+                      <a:off x="0" y="0"/>
+                      <a:ext cx="5274310" cy="3549650"/>
+                    </a:xfrm>
+                    <a:prstGeom prst="rect">
+                      <a:avLst/>
+                    </a:prstGeom>
+                  </pic:spPr>
+                </pic:pic>
+              </a:graphicData>
+            </a:graphic>
+          </wp:inline>
+        </w:drawing>
+      </w:r>
+    </w:p>
+    <w:p>
+      <w:pPr>
+        <w:pStyle w:val="2"/>
+      </w:pPr>
+      <w:r>
+        <w:rPr>
+          <w:rFonts w:hint="eastAsia"/>
+        </w:rPr>
+        <w:t>2.2</w:t>
+      </w:r>
+      <w:r>
+        <w:t>查看</w:t>
+      </w:r>
+      <w:r>
+        <w:t>sql</w:t>
+      </w:r>
+      <w:r>
+        <w:t>即可</w:t>
+      </w:r>
+      <w:r>
+        <w:rPr>
+          <w:rFonts w:hint="eastAsia"/>
+        </w:rPr>
+        <w:t>产生</w:t>
+      </w:r>
+      <w:r>
+        <w:t>下面的</w:t>
+      </w:r>
+    </w:p>
+    <w:p>
+      <w:r>
+        <w:rPr>
+          <w:noProof/>
+        </w:rPr>
+        <w:drawing>
+          <wp:inline distT="0" distB="0" distL="0" distR="0" wp14:anchorId="082B71DB" wp14:editId="05BB80A8">
+            <wp:extent cx="5274310" cy="3346450"/>
+            <wp:effectExtent l="0" t="0" r="2540" b="6350"/>
+            <wp:docPr id="6" name="图片 6"/>
+            <wp:cNvGraphicFramePr>
+              <a:graphicFrameLocks xmlns:a="http://schemas.openxmlformats.org/drawingml/2006/main" noChangeAspect="1"/>
+            </wp:cNvGraphicFramePr>
+            <a:graphic xmlns:a="http://schemas.openxmlformats.org/drawingml/2006/main">
+              <a:graphicData uri="http://schemas.openxmlformats.org/drawingml/2006/picture">
+                <pic:pic xmlns:pic="http://schemas.openxmlformats.org/drawingml/2006/picture">
+                  <pic:nvPicPr>
+                    <pic:cNvPr id="1" name=""/>
+                    <pic:cNvPicPr/>
+                  </pic:nvPicPr>
+                  <pic:blipFill>
+                    <a:blip r:embed="rId17"/>
+                    <a:stretch>
+                      <a:fillRect/>
+                    </a:stretch>
+                  </pic:blipFill>
+                  <pic:spPr>
+                    <a:xfrm>
+                      <a:off x="0" y="0"/>
+                      <a:ext cx="5274310" cy="3346450"/>
+                    </a:xfrm>
+                    <a:prstGeom prst="rect">
+                      <a:avLst/>
+                    </a:prstGeom>
+                  </pic:spPr>
+                </pic:pic>
+              </a:graphicData>
+            </a:graphic>
+          </wp:inline>
+        </w:drawing>
+      </w:r>
+    </w:p>
+    <w:p/>
+    <w:p/>
+    <w:p/>
+    <w:p>
+      <w:pPr>
+        <w:pStyle w:val="2"/>
+      </w:pPr>
+      <w:r>
+        <w:rPr>
+          <w:rFonts w:hint="eastAsia"/>
+        </w:rPr>
+        <w:lastRenderedPageBreak/>
+        <w:t>3.</w:t>
+      </w:r>
+      <w:r>
+        <w:rPr>
+          <w:rFonts w:hint="eastAsia"/>
+        </w:rPr>
+        <w:t>使用</w:t>
+      </w:r>
+    </w:p>
+    <w:p>
+      <w:pPr>
+        <w:pStyle w:val="3"/>
+      </w:pPr>
+      <w:r>
+        <w:rPr>
+          <w:rFonts w:hint="eastAsia"/>
+        </w:rPr>
+        <w:t>1</w:t>
+      </w:r>
+      <w:r>
+        <w:rPr>
+          <w:rFonts w:hint="eastAsia"/>
+        </w:rPr>
+        <w:t>、</w:t>
+      </w:r>
+      <w:r>
+        <w:t>跨库查表</w:t>
+      </w:r>
+    </w:p>
+    <w:p>
+      <w:pPr>
+        <w:pStyle w:val="4"/>
+      </w:pPr>
+      <w:r>
+        <w:rPr>
+          <w:rStyle w:val="keyword"/>
+          <w:rFonts w:ascii="Verdana" w:hAnsi="Verdana"/>
+          <w:color w:val="4B4B4B"/>
+          <w:sz w:val="20"/>
+          <w:szCs w:val="20"/>
+        </w:rPr>
+        <w:t> select * from user_bTablename</w:t>
+      </w:r>
+      <w:r>
+        <w:rPr>
+          <w:rStyle w:val="keyword"/>
+          <w:rFonts w:ascii="Verdana" w:hAnsi="Verdana"/>
+          <w:color w:val="FF0000"/>
+          <w:sz w:val="20"/>
+          <w:szCs w:val="20"/>
+        </w:rPr>
+        <w:t>@</w:t>
+      </w:r>
+      <w:r>
+        <w:rPr>
+          <w:rFonts w:ascii="Courier New" w:hAnsi="Courier New" w:cs="Courier New"/>
+          <w:color w:val="FF0000"/>
+          <w:highlight w:val="white"/>
+        </w:rPr>
+        <w:t xml:space="preserve"> </w:t>
+      </w:r>
+      <w:r>
+        <w:rPr>
+          <w:rFonts w:ascii="Courier New" w:hAnsi="Courier New" w:cs="Courier New"/>
+          <w:color w:val="FF0000"/>
+          <w:kern w:val="0"/>
+          <w:highlight w:val="white"/>
+        </w:rPr>
+        <w:t>TRUSTEE_LINK</w:t>
+      </w:r>
+      <w:r>
+        <w:rPr>
+          <w:rStyle w:val="keyword"/>
+          <w:rFonts w:ascii="Verdana" w:hAnsi="Verdana"/>
+          <w:color w:val="FF0000"/>
+          <w:sz w:val="20"/>
+          <w:szCs w:val="20"/>
+        </w:rPr>
+        <w:t>; </w:t>
+      </w:r>
+      <w:r>
+        <w:rPr>
+          <w:rStyle w:val="keyword"/>
+          <w:rFonts w:ascii="Verdana" w:hAnsi="Verdana"/>
+          <w:color w:val="4B4B4B"/>
+          <w:sz w:val="20"/>
+          <w:szCs w:val="20"/>
+        </w:rPr>
+        <w:t> ;  </w:t>
+      </w:r>
+    </w:p>
+    <w:p>
+      <w:pPr>
+        <w:pStyle w:val="1"/>
+      </w:pPr>
+      <w:r>
+        <w:t>1</w:t>
+      </w:r>
+      <w:r>
+        <w:rPr>
+          <w:rFonts w:hint="eastAsia"/>
+        </w:rPr>
+        <w:t>3.</w:t>
+      </w:r>
+      <w:r>
+        <w:t>when case</w:t>
+      </w:r>
+    </w:p>
+    <w:tbl>
+      <w:tblPr>
+        <w:tblW w:w="9165" w:type="dxa"/>
+        <w:tblInd w:w="48" w:type="dxa"/>
+        <w:tblBorders>
+          <w:top w:val="single" w:sz="4" w:space="0" w:color="auto"/>
+          <w:left w:val="single" w:sz="4" w:space="0" w:color="auto"/>
+          <w:bottom w:val="single" w:sz="4" w:space="0" w:color="auto"/>
+          <w:right w:val="single" w:sz="4" w:space="0" w:color="auto"/>
+          <w:insideH w:val="single" w:sz="4" w:space="0" w:color="auto"/>
+          <w:insideV w:val="single" w:sz="4" w:space="0" w:color="auto"/>
+        </w:tblBorders>
+        <w:tblLook w:val="0000" w:firstRow="0" w:lastRow="0" w:firstColumn="0" w:lastColumn="0" w:noHBand="0" w:noVBand="0"/>
+      </w:tblPr>
+      <w:tblGrid>
+        <w:gridCol w:w="9165"/>
+      </w:tblGrid>
+      <w:tr>
+        <w:trPr>
+          <w:trHeight w:val="4800"/>
+        </w:trPr>
+        <w:tc>
+          <w:tcPr>
+            <w:tcW w:w="9165" w:type="dxa"/>
+          </w:tcPr>
+          <w:p>
+            <w:pPr>
+              <w:autoSpaceDE w:val="0"/>
+              <w:autoSpaceDN w:val="0"/>
+              <w:adjustRightInd w:val="0"/>
+              <w:jc w:val="left"/>
+              <w:rPr>
+                <w:rFonts w:ascii="Consolas" w:hAnsi="Consolas" w:cs="Consolas"/>
+                <w:kern w:val="0"/>
+                <w:sz w:val="22"/>
+                <w:szCs w:val="28"/>
+              </w:rPr>
+            </w:pPr>
+            <w:r>
+              <w:rPr>
+                <w:rFonts w:ascii="Consolas" w:hAnsi="Consolas" w:cs="Consolas"/>
+                <w:color w:val="2A00FF"/>
+                <w:kern w:val="0"/>
+                <w:sz w:val="22"/>
+                <w:szCs w:val="28"/>
+              </w:rPr>
+              <w:t>"SELECT cp.ssid AS ssid,"</w:t>
+            </w:r>
+            <w:r>
+              <w:rPr>
+                <w:rFonts w:ascii="Consolas" w:hAnsi="Consolas" w:cs="Consolas"/>
+                <w:color w:val="000000"/>
+                <w:kern w:val="0"/>
+                <w:sz w:val="22"/>
+                <w:szCs w:val="28"/>
+              </w:rPr>
+              <w:t xml:space="preserve"> +</w:t>
+            </w:r>
+          </w:p>
+          <w:p>
+            <w:pPr>
+              <w:autoSpaceDE w:val="0"/>
+              <w:autoSpaceDN w:val="0"/>
+              <w:adjustRightInd w:val="0"/>
+              <w:jc w:val="left"/>
+              <w:rPr>
+                <w:rFonts w:ascii="Consolas" w:hAnsi="Consolas" w:cs="Consolas"/>
+                <w:kern w:val="0"/>
+                <w:sz w:val="22"/>
+                <w:szCs w:val="28"/>
+              </w:rPr>
+            </w:pPr>
+            <w:r>
+              <w:rPr>
+                <w:rFonts w:ascii="Consolas" w:hAnsi="Consolas" w:cs="Consolas"/>
+                <w:color w:val="000000"/>
+                <w:kern w:val="0"/>
+                <w:sz w:val="22"/>
+                <w:szCs w:val="28"/>
+              </w:rPr>
+              <w:t xml:space="preserve">      </w:t>
+            </w:r>
+            <w:r>
+              <w:rPr>
+                <w:rFonts w:ascii="Consolas" w:hAnsi="Consolas" w:cs="Consolas"/>
+                <w:color w:val="2A00FF"/>
+                <w:kern w:val="0"/>
+                <w:sz w:val="22"/>
+                <w:szCs w:val="28"/>
+              </w:rPr>
+              <w:t>" cp.accname AS accname,"</w:t>
+            </w:r>
+            <w:r>
+              <w:rPr>
+                <w:rFonts w:ascii="Consolas" w:hAnsi="Consolas" w:cs="Consolas"/>
+                <w:color w:val="000000"/>
+                <w:kern w:val="0"/>
+                <w:sz w:val="22"/>
+                <w:szCs w:val="28"/>
+              </w:rPr>
+              <w:t xml:space="preserve"> +</w:t>
+            </w:r>
+          </w:p>
+          <w:p>
+            <w:pPr>
+              <w:autoSpaceDE w:val="0"/>
+              <w:autoSpaceDN w:val="0"/>
+              <w:adjustRightInd w:val="0"/>
+              <w:jc w:val="left"/>
+              <w:rPr>
+                <w:rFonts w:ascii="Consolas" w:hAnsi="Consolas" w:cs="Consolas"/>
+                <w:kern w:val="0"/>
+                <w:sz w:val="22"/>
+                <w:szCs w:val="28"/>
+              </w:rPr>
+            </w:pPr>
+            <w:r>
+              <w:rPr>
+                <w:rFonts w:ascii="Consolas" w:hAnsi="Consolas" w:cs="Consolas"/>
+                <w:color w:val="000000"/>
+                <w:kern w:val="0"/>
+                <w:sz w:val="22"/>
+                <w:szCs w:val="28"/>
+              </w:rPr>
+              <w:t xml:space="preserve">      </w:t>
+            </w:r>
+            <w:r>
+              <w:rPr>
+                <w:rFonts w:ascii="Consolas" w:hAnsi="Consolas" w:cs="Consolas"/>
+                <w:color w:val="2A00FF"/>
+                <w:kern w:val="0"/>
+                <w:sz w:val="22"/>
+                <w:szCs w:val="28"/>
+              </w:rPr>
+              <w:t>" cp.PAYSUMUNTAX AS PAYSUMUNTAX,"</w:t>
+            </w:r>
+            <w:r>
+              <w:rPr>
+                <w:rFonts w:ascii="Consolas" w:hAnsi="Consolas" w:cs="Consolas"/>
+                <w:color w:val="000000"/>
+                <w:kern w:val="0"/>
+                <w:sz w:val="22"/>
+                <w:szCs w:val="28"/>
+              </w:rPr>
+              <w:t xml:space="preserve"> +</w:t>
+            </w:r>
+          </w:p>
+          <w:p>
+            <w:pPr>
+              <w:autoSpaceDE w:val="0"/>
+              <w:autoSpaceDN w:val="0"/>
+              <w:adjustRightInd w:val="0"/>
+              <w:jc w:val="left"/>
+              <w:rPr>
+                <w:rFonts w:ascii="Consolas" w:hAnsi="Consolas" w:cs="Consolas"/>
+                <w:kern w:val="0"/>
+                <w:sz w:val="22"/>
+                <w:szCs w:val="28"/>
+              </w:rPr>
+            </w:pPr>
+            <w:r>
+              <w:rPr>
+                <w:rFonts w:ascii="Consolas" w:hAnsi="Consolas" w:cs="Consolas"/>
+                <w:color w:val="000000"/>
+                <w:kern w:val="0"/>
+                <w:sz w:val="22"/>
+                <w:szCs w:val="28"/>
+              </w:rPr>
+              <w:t xml:space="preserve">      </w:t>
+            </w:r>
+            <w:r>
+              <w:rPr>
+                <w:rFonts w:ascii="Consolas" w:hAnsi="Consolas" w:cs="Consolas"/>
+                <w:color w:val="2A00FF"/>
+                <w:kern w:val="0"/>
+                <w:sz w:val="22"/>
+                <w:szCs w:val="28"/>
+              </w:rPr>
+              <w:t>" cp.PAYTAX AS PAYTAX,"</w:t>
+            </w:r>
+            <w:r>
+              <w:rPr>
+                <w:rFonts w:ascii="Consolas" w:hAnsi="Consolas" w:cs="Consolas"/>
+                <w:color w:val="000000"/>
+                <w:kern w:val="0"/>
+                <w:sz w:val="22"/>
+                <w:szCs w:val="28"/>
+              </w:rPr>
+              <w:t xml:space="preserve"> +</w:t>
+            </w:r>
+          </w:p>
+          <w:p>
+            <w:pPr>
+              <w:autoSpaceDE w:val="0"/>
+              <w:autoSpaceDN w:val="0"/>
+              <w:adjustRightInd w:val="0"/>
+              <w:jc w:val="left"/>
+              <w:rPr>
+                <w:rFonts w:ascii="Consolas" w:hAnsi="Consolas" w:cs="Consolas"/>
+                <w:kern w:val="0"/>
+                <w:sz w:val="22"/>
+                <w:szCs w:val="28"/>
+              </w:rPr>
+            </w:pPr>
+            <w:r>
+              <w:rPr>
+                <w:rFonts w:ascii="Consolas" w:hAnsi="Consolas" w:cs="Consolas"/>
+                <w:color w:val="000000"/>
+                <w:kern w:val="0"/>
+                <w:sz w:val="22"/>
+                <w:szCs w:val="28"/>
+              </w:rPr>
+              <w:t xml:space="preserve">      </w:t>
+            </w:r>
+            <w:r>
+              <w:rPr>
+                <w:rFonts w:ascii="Consolas" w:hAnsi="Consolas" w:cs="Consolas"/>
+                <w:color w:val="2A00FF"/>
+                <w:kern w:val="0"/>
+                <w:sz w:val="22"/>
+                <w:szCs w:val="28"/>
+              </w:rPr>
+              <w:t>" cp.payaftersum AS payAmt,"</w:t>
+            </w:r>
+            <w:r>
+              <w:rPr>
+                <w:rFonts w:ascii="Consolas" w:hAnsi="Consolas" w:cs="Consolas"/>
+                <w:color w:val="000000"/>
+                <w:kern w:val="0"/>
+                <w:sz w:val="22"/>
+                <w:szCs w:val="28"/>
+              </w:rPr>
+              <w:t xml:space="preserve"> +</w:t>
+            </w:r>
+          </w:p>
+          <w:p>
+            <w:pPr>
+              <w:autoSpaceDE w:val="0"/>
+              <w:autoSpaceDN w:val="0"/>
+              <w:adjustRightInd w:val="0"/>
+              <w:jc w:val="left"/>
+              <w:rPr>
+                <w:rFonts w:ascii="Consolas" w:hAnsi="Consolas" w:cs="Consolas"/>
+                <w:kern w:val="0"/>
+                <w:sz w:val="22"/>
+                <w:szCs w:val="28"/>
+              </w:rPr>
+            </w:pPr>
+            <w:r>
+              <w:rPr>
+                <w:rFonts w:ascii="Consolas" w:hAnsi="Consolas" w:cs="Consolas"/>
+                <w:color w:val="000000"/>
+                <w:kern w:val="0"/>
+                <w:sz w:val="22"/>
+                <w:szCs w:val="28"/>
+              </w:rPr>
+              <w:t xml:space="preserve">      </w:t>
+            </w:r>
+            <w:r>
+              <w:rPr>
+                <w:rFonts w:ascii="Consolas" w:hAnsi="Consolas" w:cs="Consolas"/>
+                <w:color w:val="2A00FF"/>
+                <w:kern w:val="0"/>
+                <w:sz w:val="22"/>
+                <w:szCs w:val="28"/>
+              </w:rPr>
+              <w:t>" cp.benetype AS benetype,"</w:t>
+            </w:r>
+            <w:r>
+              <w:rPr>
+                <w:rFonts w:ascii="Consolas" w:hAnsi="Consolas" w:cs="Consolas"/>
+                <w:color w:val="000000"/>
+                <w:kern w:val="0"/>
+                <w:sz w:val="22"/>
+                <w:szCs w:val="28"/>
+              </w:rPr>
+              <w:t xml:space="preserve"> +</w:t>
+            </w:r>
+          </w:p>
+          <w:p>
+            <w:pPr>
+              <w:autoSpaceDE w:val="0"/>
+              <w:autoSpaceDN w:val="0"/>
+              <w:adjustRightInd w:val="0"/>
+              <w:jc w:val="left"/>
+              <w:rPr>
+                <w:rFonts w:ascii="Consolas" w:hAnsi="Consolas" w:cs="Consolas"/>
+                <w:kern w:val="0"/>
+                <w:sz w:val="22"/>
+                <w:szCs w:val="28"/>
+              </w:rPr>
+            </w:pPr>
+            <w:r>
+              <w:rPr>
+                <w:rFonts w:ascii="Consolas" w:hAnsi="Consolas" w:cs="Consolas"/>
+                <w:color w:val="000000"/>
+                <w:kern w:val="0"/>
+                <w:sz w:val="22"/>
+                <w:szCs w:val="28"/>
+              </w:rPr>
+              <w:t xml:space="preserve">      </w:t>
+            </w:r>
+            <w:r>
+              <w:rPr>
+                <w:rFonts w:ascii="Consolas" w:hAnsi="Consolas" w:cs="Consolas"/>
+                <w:color w:val="2A00FF"/>
+                <w:kern w:val="0"/>
+                <w:sz w:val="22"/>
+                <w:szCs w:val="28"/>
+              </w:rPr>
+              <w:t>" cp.memo AS memo,"</w:t>
+            </w:r>
+            <w:r>
+              <w:rPr>
+                <w:rFonts w:ascii="Consolas" w:hAnsi="Consolas" w:cs="Consolas"/>
+                <w:color w:val="000000"/>
+                <w:kern w:val="0"/>
+                <w:sz w:val="22"/>
+                <w:szCs w:val="28"/>
+              </w:rPr>
+              <w:t xml:space="preserve"> +</w:t>
+            </w:r>
+          </w:p>
+          <w:p>
+            <w:pPr>
+              <w:autoSpaceDE w:val="0"/>
+              <w:autoSpaceDN w:val="0"/>
+              <w:adjustRightInd w:val="0"/>
+              <w:jc w:val="left"/>
+              <w:rPr>
+                <w:rFonts w:ascii="Consolas" w:hAnsi="Consolas" w:cs="Consolas"/>
+                <w:kern w:val="0"/>
+                <w:sz w:val="22"/>
+                <w:szCs w:val="28"/>
+              </w:rPr>
+            </w:pPr>
+            <w:r>
+              <w:rPr>
+                <w:rFonts w:ascii="Consolas" w:hAnsi="Consolas" w:cs="Consolas"/>
+                <w:color w:val="000000"/>
+                <w:kern w:val="0"/>
+                <w:sz w:val="22"/>
+                <w:szCs w:val="28"/>
+              </w:rPr>
+              <w:tab/>
+            </w:r>
+            <w:r>
+              <w:rPr>
+                <w:rFonts w:ascii="Consolas" w:hAnsi="Consolas" w:cs="Consolas"/>
+                <w:color w:val="FF0000"/>
+                <w:kern w:val="0"/>
+                <w:sz w:val="22"/>
+                <w:szCs w:val="28"/>
+              </w:rPr>
+              <w:t xml:space="preserve">  " case cp.ssid when 'aa' then '0' else'1' end as flag, "+</w:t>
+            </w:r>
+          </w:p>
+          <w:p>
+            <w:pPr>
+              <w:autoSpaceDE w:val="0"/>
+              <w:autoSpaceDN w:val="0"/>
+              <w:adjustRightInd w:val="0"/>
+              <w:jc w:val="left"/>
+              <w:rPr>
+                <w:rFonts w:ascii="Consolas" w:hAnsi="Consolas" w:cs="Consolas"/>
+                <w:kern w:val="0"/>
+                <w:sz w:val="22"/>
+                <w:szCs w:val="28"/>
+              </w:rPr>
+            </w:pPr>
+            <w:r>
+              <w:rPr>
+                <w:rFonts w:ascii="Consolas" w:hAnsi="Consolas" w:cs="Consolas"/>
+                <w:color w:val="000000"/>
+                <w:kern w:val="0"/>
+                <w:sz w:val="22"/>
+                <w:szCs w:val="28"/>
+              </w:rPr>
+              <w:t xml:space="preserve">      </w:t>
+            </w:r>
+            <w:r>
+              <w:rPr>
+                <w:rFonts w:ascii="Consolas" w:hAnsi="Consolas" w:cs="Consolas"/>
+                <w:color w:val="2A00FF"/>
+                <w:kern w:val="0"/>
+                <w:sz w:val="22"/>
+                <w:szCs w:val="28"/>
+              </w:rPr>
+              <w:t>" case cp.ssid when 'aa' then '3001' else '0000' end  as retCode,"</w:t>
+            </w:r>
+            <w:r>
+              <w:rPr>
+                <w:rFonts w:ascii="Consolas" w:hAnsi="Consolas" w:cs="Consolas"/>
+                <w:color w:val="000000"/>
+                <w:kern w:val="0"/>
+                <w:sz w:val="22"/>
+                <w:szCs w:val="28"/>
+              </w:rPr>
+              <w:t>+</w:t>
+            </w:r>
+          </w:p>
+          <w:p>
+            <w:pPr>
+              <w:autoSpaceDE w:val="0"/>
+              <w:autoSpaceDN w:val="0"/>
+              <w:adjustRightInd w:val="0"/>
+              <w:jc w:val="left"/>
+              <w:rPr>
+                <w:rFonts w:ascii="Consolas" w:hAnsi="Consolas" w:cs="Consolas"/>
+                <w:kern w:val="0"/>
+                <w:sz w:val="22"/>
+                <w:szCs w:val="28"/>
+              </w:rPr>
+            </w:pPr>
+            <w:r>
+              <w:rPr>
+                <w:rFonts w:ascii="Consolas" w:hAnsi="Consolas" w:cs="Consolas"/>
+                <w:color w:val="000000"/>
+                <w:kern w:val="0"/>
+                <w:sz w:val="22"/>
+                <w:szCs w:val="28"/>
+              </w:rPr>
+              <w:t xml:space="preserve">     </w:t>
+            </w:r>
+            <w:r>
+              <w:rPr>
+                <w:rFonts w:ascii="Consolas" w:hAnsi="Consolas" w:cs="Consolas"/>
+                <w:color w:val="FF0000"/>
+                <w:kern w:val="0"/>
+                <w:sz w:val="22"/>
+                <w:szCs w:val="28"/>
+              </w:rPr>
+              <w:t xml:space="preserve"> " to_char(sysdate,'yyyyMMdd') as drawDate,"+</w:t>
+            </w:r>
+          </w:p>
+          <w:p>
+            <w:pPr>
+              <w:autoSpaceDE w:val="0"/>
+              <w:autoSpaceDN w:val="0"/>
+              <w:adjustRightInd w:val="0"/>
+              <w:jc w:val="left"/>
+              <w:rPr>
+                <w:rFonts w:ascii="Consolas" w:hAnsi="Consolas" w:cs="Consolas"/>
+                <w:kern w:val="0"/>
+                <w:sz w:val="22"/>
+                <w:szCs w:val="28"/>
+              </w:rPr>
+            </w:pPr>
+            <w:r>
+              <w:rPr>
+                <w:rFonts w:ascii="Consolas" w:hAnsi="Consolas" w:cs="Consolas"/>
+                <w:color w:val="000000"/>
+                <w:kern w:val="0"/>
+                <w:sz w:val="22"/>
+                <w:szCs w:val="28"/>
+              </w:rPr>
+              <w:t xml:space="preserve">      </w:t>
+            </w:r>
+            <w:r>
+              <w:rPr>
+                <w:rFonts w:ascii="Consolas" w:hAnsi="Consolas" w:cs="Consolas"/>
+                <w:color w:val="2A00FF"/>
+                <w:kern w:val="0"/>
+                <w:sz w:val="22"/>
+                <w:szCs w:val="28"/>
+              </w:rPr>
+              <w:t>" to_char(sysdate,'HH24mmss') as drawTime"</w:t>
+            </w:r>
+            <w:r>
+              <w:rPr>
+                <w:rFonts w:ascii="Consolas" w:hAnsi="Consolas" w:cs="Consolas"/>
+                <w:color w:val="000000"/>
+                <w:kern w:val="0"/>
+                <w:sz w:val="22"/>
+                <w:szCs w:val="28"/>
+              </w:rPr>
+              <w:t>+</w:t>
+            </w:r>
+          </w:p>
+          <w:p>
+            <w:pPr>
+              <w:autoSpaceDE w:val="0"/>
+              <w:autoSpaceDN w:val="0"/>
+              <w:adjustRightInd w:val="0"/>
+              <w:jc w:val="left"/>
+              <w:rPr>
+                <w:rFonts w:ascii="Consolas" w:hAnsi="Consolas" w:cs="Consolas"/>
+                <w:kern w:val="0"/>
+                <w:sz w:val="22"/>
+                <w:szCs w:val="28"/>
+              </w:rPr>
+            </w:pPr>
+            <w:r>
+              <w:rPr>
+                <w:rFonts w:ascii="Consolas" w:hAnsi="Consolas" w:cs="Consolas"/>
+                <w:color w:val="000000"/>
+                <w:kern w:val="0"/>
+                <w:sz w:val="22"/>
+                <w:szCs w:val="28"/>
+              </w:rPr>
+              <w:t xml:space="preserve">  </w:t>
+            </w:r>
+            <w:r>
+              <w:rPr>
+                <w:rFonts w:ascii="Consolas" w:hAnsi="Consolas" w:cs="Consolas"/>
+                <w:color w:val="2A00FF"/>
+                <w:kern w:val="0"/>
+                <w:sz w:val="22"/>
+                <w:szCs w:val="28"/>
+              </w:rPr>
+              <w:t>" FROM CSIP_OA_PAYLISTINFO CPI"</w:t>
+            </w:r>
+            <w:r>
+              <w:rPr>
+                <w:rFonts w:ascii="Consolas" w:hAnsi="Consolas" w:cs="Consolas"/>
+                <w:color w:val="000000"/>
+                <w:kern w:val="0"/>
+                <w:sz w:val="22"/>
+                <w:szCs w:val="28"/>
+              </w:rPr>
+              <w:t xml:space="preserve"> +</w:t>
+            </w:r>
+          </w:p>
+          <w:p>
+            <w:pPr>
+              <w:autoSpaceDE w:val="0"/>
+              <w:autoSpaceDN w:val="0"/>
+              <w:adjustRightInd w:val="0"/>
+              <w:jc w:val="left"/>
+              <w:rPr>
+                <w:rFonts w:ascii="Consolas" w:hAnsi="Consolas" w:cs="Consolas"/>
+                <w:kern w:val="0"/>
+                <w:sz w:val="22"/>
+                <w:szCs w:val="28"/>
+              </w:rPr>
+            </w:pPr>
+            <w:r>
+              <w:rPr>
+                <w:rFonts w:ascii="Consolas" w:hAnsi="Consolas" w:cs="Consolas"/>
+                <w:color w:val="000000"/>
+                <w:kern w:val="0"/>
+                <w:sz w:val="22"/>
+                <w:szCs w:val="28"/>
+              </w:rPr>
+              <w:t xml:space="preserve"> </w:t>
+            </w:r>
+            <w:r>
+              <w:rPr>
+                <w:rFonts w:ascii="Consolas" w:hAnsi="Consolas" w:cs="Consolas"/>
+                <w:color w:val="2A00FF"/>
+                <w:kern w:val="0"/>
+                <w:sz w:val="22"/>
+                <w:szCs w:val="28"/>
+              </w:rPr>
+              <w:t>" JOIN CSIP_OA_TASKFILE CT"</w:t>
+            </w:r>
+            <w:r>
+              <w:rPr>
+                <w:rFonts w:ascii="Consolas" w:hAnsi="Consolas" w:cs="Consolas"/>
+                <w:color w:val="000000"/>
+                <w:kern w:val="0"/>
+                <w:sz w:val="22"/>
+                <w:szCs w:val="28"/>
+              </w:rPr>
+              <w:t xml:space="preserve"> +</w:t>
+            </w:r>
+          </w:p>
+          <w:p>
+            <w:pPr>
+              <w:autoSpaceDE w:val="0"/>
+              <w:autoSpaceDN w:val="0"/>
+              <w:adjustRightInd w:val="0"/>
+              <w:jc w:val="left"/>
+              <w:rPr>
+                <w:rFonts w:ascii="Consolas" w:hAnsi="Consolas" w:cs="Consolas"/>
+                <w:kern w:val="0"/>
+                <w:sz w:val="22"/>
+                <w:szCs w:val="28"/>
+              </w:rPr>
+            </w:pPr>
+            <w:r>
+              <w:rPr>
+                <w:rFonts w:ascii="Consolas" w:hAnsi="Consolas" w:cs="Consolas"/>
+                <w:color w:val="000000"/>
+                <w:kern w:val="0"/>
+                <w:sz w:val="22"/>
+                <w:szCs w:val="28"/>
+              </w:rPr>
+              <w:t xml:space="preserve">   </w:t>
+            </w:r>
+            <w:r>
+              <w:rPr>
+                <w:rFonts w:ascii="Consolas" w:hAnsi="Consolas" w:cs="Consolas"/>
+                <w:color w:val="2A00FF"/>
+                <w:kern w:val="0"/>
+                <w:sz w:val="22"/>
+                <w:szCs w:val="28"/>
+              </w:rPr>
+              <w:t>" ON CPI.PK_PAYLISTINFO = CT.PK_PAYLISTINFO"</w:t>
+            </w:r>
+            <w:r>
+              <w:rPr>
+                <w:rFonts w:ascii="Consolas" w:hAnsi="Consolas" w:cs="Consolas"/>
+                <w:color w:val="000000"/>
+                <w:kern w:val="0"/>
+                <w:sz w:val="22"/>
+                <w:szCs w:val="28"/>
+              </w:rPr>
+              <w:t xml:space="preserve"> +</w:t>
+            </w:r>
+          </w:p>
+          <w:p>
+            <w:pPr>
+              <w:autoSpaceDE w:val="0"/>
+              <w:autoSpaceDN w:val="0"/>
+              <w:adjustRightInd w:val="0"/>
+              <w:jc w:val="left"/>
+              <w:rPr>
+                <w:rFonts w:ascii="Consolas" w:hAnsi="Consolas" w:cs="Consolas"/>
+                <w:kern w:val="0"/>
+                <w:sz w:val="22"/>
+                <w:szCs w:val="28"/>
+              </w:rPr>
+            </w:pPr>
+            <w:r>
+              <w:rPr>
+                <w:rFonts w:ascii="Consolas" w:hAnsi="Consolas" w:cs="Consolas"/>
+                <w:color w:val="000000"/>
+                <w:kern w:val="0"/>
+                <w:sz w:val="22"/>
+                <w:szCs w:val="28"/>
+              </w:rPr>
+              <w:t xml:space="preserve"> </w:t>
+            </w:r>
+            <w:r>
+              <w:rPr>
+                <w:rFonts w:ascii="Consolas" w:hAnsi="Consolas" w:cs="Consolas"/>
+                <w:color w:val="2A00FF"/>
+                <w:kern w:val="0"/>
+                <w:sz w:val="22"/>
+                <w:szCs w:val="28"/>
+              </w:rPr>
+              <w:t>" JOIN CSIP_OA_PAYLIST CP"</w:t>
+            </w:r>
+            <w:r>
+              <w:rPr>
+                <w:rFonts w:ascii="Consolas" w:hAnsi="Consolas" w:cs="Consolas"/>
+                <w:color w:val="000000"/>
+                <w:kern w:val="0"/>
+                <w:sz w:val="22"/>
+                <w:szCs w:val="28"/>
+              </w:rPr>
+              <w:t xml:space="preserve"> +</w:t>
+            </w:r>
+          </w:p>
+          <w:p>
+            <w:pPr>
+              <w:autoSpaceDE w:val="0"/>
+              <w:autoSpaceDN w:val="0"/>
+              <w:adjustRightInd w:val="0"/>
+              <w:jc w:val="left"/>
+              <w:rPr>
+                <w:rFonts w:ascii="Consolas" w:hAnsi="Consolas" w:cs="Consolas"/>
+                <w:kern w:val="0"/>
+                <w:sz w:val="22"/>
+                <w:szCs w:val="28"/>
+              </w:rPr>
+            </w:pPr>
+            <w:r>
+              <w:rPr>
+                <w:rFonts w:ascii="Consolas" w:hAnsi="Consolas" w:cs="Consolas"/>
+                <w:color w:val="000000"/>
+                <w:kern w:val="0"/>
+                <w:sz w:val="22"/>
+                <w:szCs w:val="28"/>
+              </w:rPr>
+              <w:t xml:space="preserve">   </w:t>
+            </w:r>
+            <w:r>
+              <w:rPr>
+                <w:rFonts w:ascii="Consolas" w:hAnsi="Consolas" w:cs="Consolas"/>
+                <w:color w:val="2A00FF"/>
+                <w:kern w:val="0"/>
+                <w:sz w:val="22"/>
+                <w:szCs w:val="28"/>
+              </w:rPr>
+              <w:t>" ON CP.PK_TASKFILE = CT.PK_TASKFILE"</w:t>
+            </w:r>
+            <w:r>
+              <w:rPr>
+                <w:rFonts w:ascii="Consolas" w:hAnsi="Consolas" w:cs="Consolas"/>
+                <w:color w:val="000000"/>
+                <w:kern w:val="0"/>
+                <w:sz w:val="22"/>
+                <w:szCs w:val="28"/>
+              </w:rPr>
+              <w:t xml:space="preserve"> +</w:t>
+            </w:r>
+          </w:p>
+          <w:p>
+            <w:pPr>
+              <w:rPr>
+                <w:sz w:val="22"/>
+              </w:rPr>
+            </w:pPr>
+            <w:r>
+              <w:rPr>
+                <w:rFonts w:ascii="Consolas" w:hAnsi="Consolas" w:cs="Consolas"/>
+                <w:color w:val="2A00FF"/>
+                <w:kern w:val="0"/>
+                <w:sz w:val="22"/>
+                <w:szCs w:val="28"/>
+              </w:rPr>
+              <w:t>" WHERE CPI.INNER_LISTNO = '"</w:t>
+            </w:r>
+            <w:r>
+              <w:rPr>
+                <w:rFonts w:ascii="Consolas" w:hAnsi="Consolas" w:cs="Consolas"/>
+                <w:color w:val="000000"/>
+                <w:kern w:val="0"/>
+                <w:sz w:val="22"/>
+                <w:szCs w:val="28"/>
+              </w:rPr>
+              <w:t>+inworkflowno+</w:t>
+            </w:r>
+            <w:r>
+              <w:rPr>
+                <w:rFonts w:ascii="Consolas" w:hAnsi="Consolas" w:cs="Consolas"/>
+                <w:color w:val="2A00FF"/>
+                <w:kern w:val="0"/>
+                <w:sz w:val="22"/>
+                <w:szCs w:val="28"/>
+              </w:rPr>
+              <w:t>"'"</w:t>
+            </w:r>
+            <w:r>
+              <w:rPr>
+                <w:rFonts w:ascii="Consolas" w:hAnsi="Consolas" w:cs="Consolas"/>
+                <w:color w:val="000000"/>
+                <w:kern w:val="0"/>
+                <w:sz w:val="22"/>
+                <w:szCs w:val="28"/>
+              </w:rPr>
+              <w:t xml:space="preserve"> ;</w:t>
+            </w:r>
+          </w:p>
+        </w:tc>
+      </w:tr>
+    </w:tbl>
+    <w:p>
+      <w:pPr>
+        <w:pStyle w:val="2"/>
+      </w:pPr>
+      <w:r>
+        <w:rPr>
+          <w:rFonts w:hint="eastAsia"/>
+        </w:rPr>
+        <w:t>查出</w:t>
+      </w:r>
+      <w:r>
+        <w:t>的数据</w:t>
+      </w:r>
+    </w:p>
+    <w:p>
+      <w:r>
+        <w:rPr>
+          <w:noProof/>
+        </w:rPr>
+        <w:drawing>
+          <wp:inline distT="0" distB="0" distL="0" distR="0" wp14:anchorId="054352F3" wp14:editId="02D1E44F">
+            <wp:extent cx="5274310" cy="1618615"/>
+            <wp:effectExtent l="0" t="0" r="2540" b="635"/>
+            <wp:docPr id="7" name="图片 7"/>
+            <wp:cNvGraphicFramePr>
+              <a:graphicFrameLocks xmlns:a="http://schemas.openxmlformats.org/drawingml/2006/main" noChangeAspect="1"/>
+            </wp:cNvGraphicFramePr>
+            <a:graphic xmlns:a="http://schemas.openxmlformats.org/drawingml/2006/main">
+              <a:graphicData uri="http://schemas.openxmlformats.org/drawingml/2006/picture">
+                <pic:pic xmlns:pic="http://schemas.openxmlformats.org/drawingml/2006/picture">
+                  <pic:nvPicPr>
+                    <pic:cNvPr id="1" name=""/>
+                    <pic:cNvPicPr/>
+                  </pic:nvPicPr>
+                  <pic:blipFill>
+                    <a:blip r:embed="rId18"/>
+                    <a:stretch>
+                      <a:fillRect/>
+                    </a:stretch>
+                  </pic:blipFill>
+                  <pic:spPr>
+                    <a:xfrm>
+                      <a:off x="0" y="0"/>
+                      <a:ext cx="5274310" cy="1618615"/>
+                    </a:xfrm>
+                    <a:prstGeom prst="rect">
+                      <a:avLst/>
+                    </a:prstGeom>
+                  </pic:spPr>
+                </pic:pic>
+              </a:graphicData>
+            </a:graphic>
+          </wp:inline>
+        </w:drawing>
+      </w:r>
+    </w:p>
+    <w:p/>
+    <w:p/>
+    <w:p/>
+    <w:p>
+      <w:pPr>
+        <w:pStyle w:val="1"/>
+        <w:rPr>
+          <w:rFonts w:hint="eastAsia"/>
+        </w:rPr>
+      </w:pPr>
+      <w:r>
+        <w:rPr>
+          <w:rFonts w:hint="eastAsia"/>
+        </w:rPr>
+        <w:t>14</w:t>
+      </w:r>
+      <w:r>
+        <w:rPr>
+          <w:rFonts w:hint="eastAsia"/>
+        </w:rPr>
+        <w:t>、</w:t>
+      </w:r>
+      <w:hyperlink r:id="rId19" w:history="1">
+        <w:r>
+          <w:rPr>
+            <w:rStyle w:val="a5"/>
+            <w:rFonts w:ascii="微软雅黑" w:eastAsia="微软雅黑" w:hAnsi="微软雅黑" w:hint="eastAsia"/>
+            <w:color w:val="000000"/>
+            <w:sz w:val="30"/>
+            <w:szCs w:val="30"/>
+            <w:shd w:val="clear" w:color="auto" w:fill="FFFFFF"/>
+          </w:rPr>
+          <w:t>ORACLE中%TYPE和%ROWTYPE的使用</w:t>
+        </w:r>
+      </w:hyperlink>
+    </w:p>
+    <w:p>
+      <w:pPr>
+        <w:pStyle w:val="2"/>
+        <w:rPr>
+          <w:rFonts w:ascii="Arial" w:hAnsi="Arial"/>
+        </w:rPr>
+      </w:pPr>
+      <w:r>
+        <w:t>1</w:t>
+      </w:r>
+      <w:r>
+        <w:rPr>
+          <w:rFonts w:ascii="Times New Roman" w:hAnsi="Times New Roman" w:cs="Times New Roman"/>
+          <w:sz w:val="14"/>
+          <w:szCs w:val="14"/>
+        </w:rPr>
+        <w:t> </w:t>
+      </w:r>
+      <w:r>
+        <w:t>%TYPE</w:t>
+      </w:r>
+      <w:r>
+        <w:rPr>
+          <w:rFonts w:hint="eastAsia"/>
+        </w:rPr>
+        <w:t>说明</w:t>
+      </w:r>
+      <w:r>
+        <w:rPr>
+          <w:rFonts w:hint="eastAsia"/>
+        </w:rPr>
+        <w:t>（相当于</w:t>
+      </w:r>
+      <w:r>
+        <w:t>定义一个</w:t>
+      </w:r>
+      <w:r>
+        <w:rPr>
+          <w:rFonts w:hint="eastAsia"/>
+        </w:rPr>
+        <w:t>字段</w:t>
+      </w:r>
+      <w:r>
+        <w:t>的变量</w:t>
+      </w:r>
+      <w:r>
+        <w:rPr>
+          <w:rFonts w:hint="eastAsia"/>
+        </w:rPr>
+        <w:t>）</w:t>
+      </w:r>
+    </w:p>
+    <w:p>
+      <w:pPr>
+        <w:pStyle w:val="a7"/>
+        <w:shd w:val="clear" w:color="auto" w:fill="FFFFFF"/>
+        <w:spacing w:before="0" w:beforeAutospacing="0" w:after="0" w:afterAutospacing="0"/>
+        <w:ind w:firstLine="420"/>
+        <w:rPr>
+          <w:rFonts w:cs="Arial"/>
+          <w:color w:val="333333"/>
+          <w:sz w:val="21"/>
+          <w:szCs w:val="21"/>
+        </w:rPr>
+      </w:pPr>
+      <w:r>
+        <w:rPr>
+          <w:rFonts w:cs="Arial" w:hint="eastAsia"/>
+          <w:color w:val="333333"/>
+          <w:sz w:val="21"/>
+          <w:szCs w:val="21"/>
+        </w:rPr>
+        <w:t>为了使一个变量的数据类型与另一个已经定义了的变量（尤其是表的某一列）的数据类型相一致，</w:t>
+      </w:r>
+      <w:hyperlink r:id="rId20" w:tgtFrame="_blank" w:tooltip="Oracle知识库" w:history="1">
+        <w:r>
+          <w:rPr>
+            <w:rStyle w:val="a5"/>
+            <w:rFonts w:ascii="Calibri" w:hAnsi="Calibri" w:cs="Arial"/>
+            <w:b/>
+            <w:bCs/>
+            <w:color w:val="DF3434"/>
+            <w:sz w:val="21"/>
+            <w:szCs w:val="21"/>
+          </w:rPr>
+          <w:t>Oracle</w:t>
+        </w:r>
+      </w:hyperlink>
+      <w:r>
+        <w:rPr>
+          <w:rFonts w:cs="Arial" w:hint="eastAsia"/>
+          <w:color w:val="333333"/>
+          <w:sz w:val="21"/>
+          <w:szCs w:val="21"/>
+        </w:rPr>
+        <w:t>提供了</w:t>
+      </w:r>
+      <w:r>
+        <w:rPr>
+          <w:rFonts w:ascii="Calibri" w:hAnsi="Calibri" w:cs="Arial"/>
+          <w:color w:val="333333"/>
+          <w:sz w:val="21"/>
+          <w:szCs w:val="21"/>
+        </w:rPr>
+        <w:t>%TYPE</w:t>
+      </w:r>
+      <w:r>
+        <w:rPr>
+          <w:rFonts w:cs="Arial" w:hint="eastAsia"/>
+          <w:color w:val="333333"/>
+          <w:sz w:val="21"/>
+          <w:szCs w:val="21"/>
+        </w:rPr>
+        <w:t>定义方式</w:t>
+      </w:r>
+      <w:r>
+        <w:rPr>
+          <w:rFonts w:cs="Arial" w:hint="eastAsia"/>
+          <w:color w:val="FF0000"/>
+          <w:sz w:val="21"/>
+          <w:szCs w:val="21"/>
+        </w:rPr>
+        <w:t>。当被参照的那个变量的数据类型改变了之后，这个新定义的变量的数据类型会自动跟随其改变，容易保持一致，</w:t>
+      </w:r>
+      <w:r>
+        <w:rPr>
+          <w:rFonts w:cs="Arial" w:hint="eastAsia"/>
+          <w:color w:val="333333"/>
+          <w:sz w:val="21"/>
+          <w:szCs w:val="21"/>
+        </w:rPr>
+        <w:t>也不用修改</w:t>
+      </w:r>
+      <w:r>
+        <w:rPr>
+          <w:rFonts w:ascii="Calibri" w:hAnsi="Calibri" w:cs="Arial"/>
+          <w:color w:val="333333"/>
+          <w:sz w:val="21"/>
+          <w:szCs w:val="21"/>
+        </w:rPr>
+        <w:t>PL/SQL</w:t>
+      </w:r>
+      <w:r>
+        <w:rPr>
+          <w:rFonts w:cs="Arial" w:hint="eastAsia"/>
+          <w:color w:val="333333"/>
+          <w:sz w:val="21"/>
+          <w:szCs w:val="21"/>
+        </w:rPr>
+        <w:t>程序了。当不能确切地知道被参照的那个变量的数据类型时，就只能采用这种方法定义变量的数据类型。</w:t>
+      </w:r>
+    </w:p>
+    <w:p>
+      <w:pPr>
+        <w:pStyle w:val="a7"/>
+        <w:shd w:val="clear" w:color="auto" w:fill="FFFFFF"/>
+        <w:spacing w:before="0" w:beforeAutospacing="0" w:after="0" w:afterAutospacing="0"/>
+        <w:ind w:firstLine="420"/>
+        <w:rPr>
+          <w:rFonts w:cs="Arial"/>
+          <w:color w:val="333333"/>
+          <w:sz w:val="21"/>
+          <w:szCs w:val="21"/>
+        </w:rPr>
+      </w:pPr>
+    </w:p>
+    <w:p>
+      <w:pPr>
+        <w:pStyle w:val="3"/>
+        <w:rPr>
+          <w:rFonts w:ascii="Arial" w:hAnsi="Arial" w:cs="Arial"/>
+          <w:sz w:val="21"/>
+          <w:szCs w:val="21"/>
+        </w:rPr>
+      </w:pPr>
+      <w:r>
+        <w:rPr>
+          <w:rFonts w:ascii="Calibri Light" w:hAnsi="Calibri Light" w:cs="Arial"/>
+          <w:sz w:val="36"/>
+          <w:szCs w:val="36"/>
+        </w:rPr>
+        <w:t>1</w:t>
+      </w:r>
+      <w:r>
+        <w:rPr>
+          <w:rFonts w:ascii="Calibri Light" w:hAnsi="Calibri Light" w:cs="Arial" w:hint="eastAsia"/>
+          <w:sz w:val="36"/>
+          <w:szCs w:val="36"/>
+        </w:rPr>
+        <w:t>、</w:t>
+      </w:r>
+      <w:r>
+        <w:t> </w:t>
+      </w:r>
+      <w:r>
+        <w:rPr>
+          <w:rFonts w:cs="Arial" w:hint="eastAsia"/>
+          <w:sz w:val="36"/>
+          <w:szCs w:val="36"/>
+        </w:rPr>
+        <w:t>数据准备</w:t>
+      </w:r>
+    </w:p>
+    <w:p>
+      <w:pPr>
+        <w:pStyle w:val="a7"/>
+        <w:shd w:val="clear" w:color="auto" w:fill="FFFFFF"/>
+        <w:spacing w:before="0" w:beforeAutospacing="0" w:after="0" w:afterAutospacing="0"/>
+        <w:rPr>
+          <w:rFonts w:ascii="Arial" w:hAnsi="Arial" w:cs="Arial"/>
+          <w:color w:val="333333"/>
+          <w:sz w:val="21"/>
+          <w:szCs w:val="21"/>
+        </w:rPr>
+      </w:pPr>
+      <w:r>
+        <w:rPr>
+          <w:rFonts w:ascii="Calibri" w:hAnsi="Calibri" w:cs="Arial"/>
+          <w:color w:val="333333"/>
+          <w:sz w:val="21"/>
+          <w:szCs w:val="21"/>
+        </w:rPr>
+        <w:t> </w:t>
+      </w:r>
+    </w:p>
+    <w:p>
+      <w:pPr>
+        <w:pStyle w:val="HTML"/>
+        <w:shd w:val="clear" w:color="auto" w:fill="FFFFFF"/>
+        <w:rPr>
+          <w:color w:val="333333"/>
+          <w:sz w:val="21"/>
+          <w:szCs w:val="21"/>
+        </w:rPr>
+      </w:pPr>
+      <w:r>
+        <w:rPr>
+          <w:color w:val="333333"/>
+          <w:sz w:val="21"/>
+          <w:szCs w:val="21"/>
+        </w:rPr>
+        <w:t>--组织机构结构表</w:t>
+      </w:r>
+    </w:p>
+    <w:p>
+      <w:pPr>
+        <w:pStyle w:val="HTML"/>
+        <w:shd w:val="clear" w:color="auto" w:fill="FFFFFF"/>
+        <w:rPr>
+          <w:color w:val="333333"/>
+          <w:sz w:val="21"/>
+          <w:szCs w:val="21"/>
+        </w:rPr>
+      </w:pPr>
+      <w:r>
+        <w:rPr>
+          <w:color w:val="333333"/>
+          <w:sz w:val="21"/>
+          <w:szCs w:val="21"/>
+        </w:rPr>
+        <w:t>CREATE TABLE SF_ORG</w:t>
+      </w:r>
+    </w:p>
+    <w:p>
+      <w:pPr>
+        <w:pStyle w:val="HTML"/>
+        <w:shd w:val="clear" w:color="auto" w:fill="FFFFFF"/>
+        <w:rPr>
+          <w:color w:val="333333"/>
+          <w:sz w:val="21"/>
+          <w:szCs w:val="21"/>
+        </w:rPr>
+      </w:pPr>
+      <w:r>
+        <w:rPr>
+          <w:color w:val="333333"/>
+          <w:sz w:val="21"/>
+          <w:szCs w:val="21"/>
+        </w:rPr>
+        <w:t>(</w:t>
+      </w:r>
+    </w:p>
+    <w:p>
+      <w:pPr>
+        <w:pStyle w:val="HTML"/>
+        <w:shd w:val="clear" w:color="auto" w:fill="FFFFFF"/>
+        <w:rPr>
+          <w:color w:val="333333"/>
+          <w:sz w:val="21"/>
+          <w:szCs w:val="21"/>
+        </w:rPr>
+      </w:pPr>
+      <w:r>
+        <w:rPr>
+          <w:color w:val="333333"/>
+          <w:sz w:val="21"/>
+          <w:szCs w:val="21"/>
+        </w:rPr>
+        <w:t>ORG_ID INT NOT NULL, --组织机构主键ID</w:t>
+      </w:r>
+    </w:p>
+    <w:p>
+      <w:pPr>
+        <w:pStyle w:val="HTML"/>
+        <w:shd w:val="clear" w:color="auto" w:fill="FFFFFF"/>
+        <w:rPr>
+          <w:color w:val="333333"/>
+          <w:sz w:val="21"/>
+          <w:szCs w:val="21"/>
+        </w:rPr>
+      </w:pPr>
+      <w:r>
+        <w:rPr>
+          <w:color w:val="333333"/>
+          <w:sz w:val="21"/>
+          <w:szCs w:val="21"/>
+        </w:rPr>
+        <w:t>ORG_NAME VARCHAR2(50),--组织机构名称</w:t>
+      </w:r>
+    </w:p>
+    <w:p>
+      <w:pPr>
+        <w:pStyle w:val="HTML"/>
+        <w:shd w:val="clear" w:color="auto" w:fill="FFFFFF"/>
+        <w:rPr>
+          <w:color w:val="333333"/>
+          <w:sz w:val="21"/>
+          <w:szCs w:val="21"/>
+        </w:rPr>
+      </w:pPr>
+      <w:r>
+        <w:rPr>
+          <w:color w:val="333333"/>
+          <w:sz w:val="21"/>
+          <w:szCs w:val="21"/>
+        </w:rPr>
+        <w:t>PARENT_ID INT--组织机构的父级</w:t>
+      </w:r>
+    </w:p>
+    <w:p>
+      <w:pPr>
+        <w:pStyle w:val="HTML"/>
+        <w:shd w:val="clear" w:color="auto" w:fill="FFFFFF"/>
+        <w:rPr>
+          <w:color w:val="333333"/>
+          <w:sz w:val="21"/>
+          <w:szCs w:val="21"/>
+        </w:rPr>
+      </w:pPr>
+      <w:r>
+        <w:rPr>
+          <w:color w:val="333333"/>
+          <w:sz w:val="21"/>
+          <w:szCs w:val="21"/>
+        </w:rPr>
+        <w:t>)</w:t>
+      </w:r>
+    </w:p>
+    <w:p>
+      <w:pPr>
+        <w:pStyle w:val="HTML"/>
+        <w:shd w:val="clear" w:color="auto" w:fill="FFFFFF"/>
+        <w:rPr>
+          <w:color w:val="333333"/>
+          <w:sz w:val="21"/>
+          <w:szCs w:val="21"/>
+        </w:rPr>
+      </w:pPr>
+    </w:p>
+    <w:p>
+      <w:pPr>
+        <w:pStyle w:val="HTML"/>
+        <w:shd w:val="clear" w:color="auto" w:fill="FFFFFF"/>
+        <w:rPr>
+          <w:color w:val="333333"/>
+          <w:sz w:val="21"/>
+          <w:szCs w:val="21"/>
+        </w:rPr>
+      </w:pPr>
+      <w:r>
+        <w:rPr>
+          <w:color w:val="333333"/>
+          <w:sz w:val="21"/>
+          <w:szCs w:val="21"/>
+        </w:rPr>
+        <w:t>--一级组织机构</w:t>
+      </w:r>
+    </w:p>
+    <w:p>
+      <w:pPr>
+        <w:pStyle w:val="HTML"/>
+        <w:shd w:val="clear" w:color="auto" w:fill="FFFFFF"/>
+        <w:rPr>
+          <w:color w:val="333333"/>
+          <w:sz w:val="21"/>
+          <w:szCs w:val="21"/>
+        </w:rPr>
+      </w:pPr>
+      <w:r>
+        <w:rPr>
+          <w:color w:val="333333"/>
+          <w:sz w:val="21"/>
+          <w:szCs w:val="21"/>
+        </w:rPr>
+        <w:t>INSERT INTO SF_ORG(ORG_ID, ORG_NAME, PARENT_ID) VALUES(1, '一级部门1',0);</w:t>
+      </w:r>
+    </w:p>
+    <w:p>
+      <w:pPr>
+        <w:pStyle w:val="HTML"/>
+        <w:shd w:val="clear" w:color="auto" w:fill="FFFFFF"/>
+        <w:rPr>
+          <w:color w:val="333333"/>
+          <w:sz w:val="21"/>
+          <w:szCs w:val="21"/>
+        </w:rPr>
+      </w:pPr>
+    </w:p>
+    <w:p>
+      <w:pPr>
+        <w:pStyle w:val="HTML"/>
+        <w:shd w:val="clear" w:color="auto" w:fill="FFFFFF"/>
+        <w:rPr>
+          <w:color w:val="333333"/>
+          <w:sz w:val="21"/>
+          <w:szCs w:val="21"/>
+        </w:rPr>
+      </w:pPr>
+      <w:r>
+        <w:rPr>
+          <w:color w:val="333333"/>
+          <w:sz w:val="21"/>
+          <w:szCs w:val="21"/>
+        </w:rPr>
+        <w:t>--二级部门</w:t>
+      </w:r>
+    </w:p>
+    <w:p>
+      <w:pPr>
+        <w:pStyle w:val="HTML"/>
+        <w:shd w:val="clear" w:color="auto" w:fill="FFFFFF"/>
+        <w:rPr>
+          <w:color w:val="333333"/>
+          <w:sz w:val="21"/>
+          <w:szCs w:val="21"/>
+        </w:rPr>
+      </w:pPr>
+    </w:p>
+    <w:p>
+      <w:pPr>
+        <w:pStyle w:val="HTML"/>
+        <w:shd w:val="clear" w:color="auto" w:fill="FFFFFF"/>
+        <w:rPr>
+          <w:color w:val="333333"/>
+          <w:sz w:val="21"/>
+          <w:szCs w:val="21"/>
+        </w:rPr>
+      </w:pPr>
+      <w:r>
+        <w:rPr>
+          <w:color w:val="333333"/>
+          <w:sz w:val="21"/>
+          <w:szCs w:val="21"/>
+        </w:rPr>
+        <w:t>INSERT INTO SF_ORG(ORG_ID, ORG_NAME, PARENT_ID) VALUES(2, '二级部门2',1);</w:t>
+      </w:r>
+    </w:p>
+    <w:p>
+      <w:pPr>
+        <w:pStyle w:val="HTML"/>
+        <w:shd w:val="clear" w:color="auto" w:fill="FFFFFF"/>
+        <w:rPr>
+          <w:color w:val="333333"/>
+          <w:sz w:val="21"/>
+          <w:szCs w:val="21"/>
+        </w:rPr>
+      </w:pPr>
+      <w:r>
+        <w:rPr>
+          <w:color w:val="333333"/>
+          <w:sz w:val="21"/>
+          <w:szCs w:val="21"/>
+        </w:rPr>
+        <w:t>INSERT INTO SF_ORG(ORG_ID, ORG_NAME, PARENT_ID) VALUES(3, '二级部门3',1);</w:t>
+      </w:r>
+    </w:p>
+    <w:p>
+      <w:pPr>
+        <w:pStyle w:val="HTML"/>
+        <w:shd w:val="clear" w:color="auto" w:fill="FFFFFF"/>
+        <w:rPr>
+          <w:color w:val="333333"/>
+          <w:sz w:val="21"/>
+          <w:szCs w:val="21"/>
+        </w:rPr>
+      </w:pPr>
+      <w:r>
+        <w:rPr>
+          <w:color w:val="333333"/>
+          <w:sz w:val="21"/>
+          <w:szCs w:val="21"/>
+        </w:rPr>
+        <w:t>INSERT INTO SF_ORG(ORG_ID, ORG_NAME, PARENT_ID) VALUES(4, '二级部门4',1);</w:t>
+      </w:r>
+    </w:p>
+    <w:p>
+      <w:pPr>
+        <w:rPr>
+          <w:rFonts w:ascii="宋体" w:hAnsi="宋体" w:cs="宋体"/>
+          <w:sz w:val="24"/>
+          <w:szCs w:val="24"/>
+        </w:rPr>
+      </w:pPr>
+      <w:r>
+        <w:rPr>
+          <w:rFonts w:ascii="Arial" w:hAnsi="Arial" w:cs="Arial"/>
+          <w:color w:val="333333"/>
+          <w:szCs w:val="21"/>
+        </w:rPr>
+        <w:br/>
+      </w:r>
+    </w:p>
+    <w:p>
+      <w:pPr>
+        <w:rPr>
+          <w:rFonts w:ascii="宋体" w:hAnsi="宋体" w:cs="宋体"/>
+          <w:sz w:val="24"/>
+          <w:szCs w:val="24"/>
+        </w:rPr>
+      </w:pPr>
+    </w:p>
+    <w:p>
+      <w:pPr>
+        <w:rPr>
+          <w:rFonts w:ascii="宋体" w:hAnsi="宋体" w:cs="宋体"/>
+          <w:sz w:val="24"/>
+          <w:szCs w:val="24"/>
+        </w:rPr>
+      </w:pPr>
+    </w:p>
+    <w:p>
+      <w:pPr>
+        <w:pStyle w:val="3"/>
+        <w:rPr>
+          <w:rFonts w:ascii="Arial" w:hAnsi="Arial" w:cs="Arial" w:hint="eastAsia"/>
+          <w:sz w:val="21"/>
+          <w:szCs w:val="21"/>
+        </w:rPr>
+      </w:pPr>
+      <w:r>
+        <w:rPr>
+          <w:rFonts w:ascii="Calibri Light" w:hAnsi="Calibri Light" w:cs="Arial"/>
+          <w:sz w:val="36"/>
+          <w:szCs w:val="36"/>
+        </w:rPr>
+        <w:lastRenderedPageBreak/>
+        <w:t>2</w:t>
+      </w:r>
+      <w:r>
+        <w:rPr>
+          <w:rFonts w:ascii="Calibri Light" w:hAnsi="Calibri Light" w:cs="Arial" w:hint="eastAsia"/>
+          <w:sz w:val="36"/>
+          <w:szCs w:val="36"/>
+        </w:rPr>
+        <w:t>、</w:t>
+      </w:r>
+      <w:r>
+        <w:t> </w:t>
+      </w:r>
+      <w:r>
+        <w:rPr>
+          <w:rFonts w:ascii="Calibri Light" w:hAnsi="Calibri Light" w:cs="Arial"/>
+          <w:sz w:val="36"/>
+          <w:szCs w:val="36"/>
+        </w:rPr>
+        <w:t>%TYPE</w:t>
+      </w:r>
+      <w:r>
+        <w:rPr>
+          <w:rFonts w:ascii="Calibri Light" w:hAnsi="Calibri Light" w:cs="Arial" w:hint="eastAsia"/>
+          <w:sz w:val="36"/>
+          <w:szCs w:val="36"/>
+        </w:rPr>
+        <w:t>使用</w:t>
+      </w:r>
+    </w:p>
+    <w:p>
+      <w:pPr>
+        <w:pStyle w:val="a7"/>
+        <w:shd w:val="clear" w:color="auto" w:fill="FFFFFF"/>
+        <w:spacing w:before="0" w:beforeAutospacing="0" w:after="0" w:afterAutospacing="0"/>
+        <w:ind w:firstLine="420"/>
+        <w:rPr>
+          <w:rFonts w:ascii="Arial" w:hAnsi="Arial" w:cs="Arial"/>
+          <w:color w:val="333333"/>
+          <w:sz w:val="21"/>
+          <w:szCs w:val="21"/>
+        </w:rPr>
+      </w:pPr>
+      <w:r>
+        <w:rPr>
+          <w:rFonts w:cs="Arial" w:hint="eastAsia"/>
+          <w:color w:val="333333"/>
+          <w:sz w:val="21"/>
+          <w:szCs w:val="21"/>
+        </w:rPr>
+        <w:t>声明两个与</w:t>
+      </w:r>
+      <w:r>
+        <w:rPr>
+          <w:rFonts w:cs="Arial" w:hint="eastAsia"/>
+          <w:color w:val="000000"/>
+          <w:sz w:val="22"/>
+          <w:szCs w:val="22"/>
+          <w:shd w:val="clear" w:color="auto" w:fill="FFFFFF"/>
+        </w:rPr>
+        <w:t>SF_ORG</w:t>
+      </w:r>
+      <w:r>
+        <w:rPr>
+          <w:rFonts w:cs="Arial" w:hint="eastAsia"/>
+          <w:color w:val="333333"/>
+          <w:sz w:val="21"/>
+          <w:szCs w:val="21"/>
+        </w:rPr>
+        <w:t>表中的</w:t>
+      </w:r>
+      <w:r>
+        <w:rPr>
+          <w:rFonts w:cs="Arial" w:hint="eastAsia"/>
+          <w:color w:val="000000"/>
+          <w:sz w:val="22"/>
+          <w:szCs w:val="22"/>
+          <w:shd w:val="clear" w:color="auto" w:fill="FFFFFF"/>
+        </w:rPr>
+        <w:t>PARENT_ID</w:t>
+      </w:r>
+      <w:r>
+        <w:rPr>
+          <w:rFonts w:cs="Arial" w:hint="eastAsia"/>
+          <w:color w:val="333333"/>
+          <w:sz w:val="21"/>
+          <w:szCs w:val="21"/>
+        </w:rPr>
+        <w:t>和</w:t>
+      </w:r>
+      <w:r>
+        <w:rPr>
+          <w:rFonts w:cs="Arial" w:hint="eastAsia"/>
+          <w:color w:val="000000"/>
+          <w:sz w:val="22"/>
+          <w:szCs w:val="22"/>
+          <w:shd w:val="clear" w:color="auto" w:fill="FFFFFF"/>
+        </w:rPr>
+        <w:t>ORG_NAME</w:t>
+      </w:r>
+      <w:r>
+        <w:rPr>
+          <w:rFonts w:cs="Arial" w:hint="eastAsia"/>
+          <w:color w:val="333333"/>
+          <w:sz w:val="21"/>
+          <w:szCs w:val="21"/>
+        </w:rPr>
+        <w:t>列的数据类型相同的变量，然后用替换变量</w:t>
+      </w:r>
+      <w:r>
+        <w:rPr>
+          <w:rFonts w:ascii="Calibri" w:hAnsi="Calibri" w:cs="Arial"/>
+          <w:color w:val="333333"/>
+          <w:sz w:val="21"/>
+          <w:szCs w:val="21"/>
+        </w:rPr>
+        <w:t>&amp;</w:t>
+      </w:r>
+      <w:r>
+        <w:rPr>
+          <w:rFonts w:cs="Arial" w:hint="eastAsia"/>
+          <w:color w:val="000000"/>
+          <w:sz w:val="22"/>
+          <w:szCs w:val="22"/>
+          <w:shd w:val="clear" w:color="auto" w:fill="FFFFFF"/>
+        </w:rPr>
+        <w:t>ORG_ID</w:t>
+      </w:r>
+      <w:r>
+        <w:rPr>
+          <w:rFonts w:cs="Arial" w:hint="eastAsia"/>
+          <w:color w:val="333333"/>
+          <w:sz w:val="21"/>
+          <w:szCs w:val="21"/>
+        </w:rPr>
+        <w:t>接受输入的组织机构编码，查询并显示该组织机构的名称、上级部门</w:t>
+      </w:r>
+      <w:r>
+        <w:rPr>
+          <w:rFonts w:ascii="Calibri" w:hAnsi="Calibri" w:cs="Arial"/>
+          <w:color w:val="333333"/>
+          <w:sz w:val="21"/>
+          <w:szCs w:val="21"/>
+        </w:rPr>
+        <w:t>ID</w:t>
+      </w:r>
+      <w:r>
+        <w:rPr>
+          <w:rFonts w:cs="Arial" w:hint="eastAsia"/>
+          <w:color w:val="333333"/>
+          <w:sz w:val="21"/>
+          <w:szCs w:val="21"/>
+        </w:rPr>
+        <w:t>。注意，在使用由</w:t>
+      </w:r>
+      <w:r>
+        <w:rPr>
+          <w:rFonts w:ascii="Calibri" w:hAnsi="Calibri" w:cs="Arial"/>
+          <w:color w:val="333333"/>
+          <w:sz w:val="21"/>
+          <w:szCs w:val="21"/>
+        </w:rPr>
+        <w:t>%TYPE</w:t>
+      </w:r>
+      <w:r>
+        <w:rPr>
+          <w:rFonts w:cs="Arial" w:hint="eastAsia"/>
+          <w:color w:val="333333"/>
+          <w:sz w:val="21"/>
+          <w:szCs w:val="21"/>
+        </w:rPr>
+        <w:t>定义的变量时要用“</w:t>
+      </w:r>
+      <w:r>
+        <w:rPr>
+          <w:rFonts w:ascii="Calibri" w:hAnsi="Calibri" w:cs="Arial"/>
+          <w:color w:val="333333"/>
+          <w:sz w:val="21"/>
+          <w:szCs w:val="21"/>
+        </w:rPr>
+        <w:t>.</w:t>
+      </w:r>
+      <w:r>
+        <w:rPr>
+          <w:rFonts w:cs="Arial" w:hint="eastAsia"/>
+          <w:color w:val="333333"/>
+          <w:sz w:val="21"/>
+          <w:szCs w:val="21"/>
+        </w:rPr>
+        <w:t>”运算符指定表名限定词。</w:t>
+      </w:r>
+    </w:p>
+    <w:p>
+      <w:pPr>
+        <w:pStyle w:val="a7"/>
+        <w:shd w:val="clear" w:color="auto" w:fill="FFFFFF"/>
+        <w:spacing w:before="0" w:beforeAutospacing="0" w:after="0" w:afterAutospacing="0"/>
+        <w:ind w:firstLine="420"/>
+        <w:rPr>
+          <w:rFonts w:ascii="Arial" w:hAnsi="Arial" w:cs="Arial"/>
+          <w:color w:val="333333"/>
+          <w:sz w:val="21"/>
+          <w:szCs w:val="21"/>
+        </w:rPr>
+      </w:pPr>
+      <w:r>
+        <w:rPr>
+          <w:rFonts w:cs="Arial" w:hint="eastAsia"/>
+          <w:color w:val="333333"/>
+          <w:sz w:val="21"/>
+          <w:szCs w:val="21"/>
+        </w:rPr>
+        <w:t> 执行结果如下图所示：</w:t>
+      </w:r>
+    </w:p>
+    <w:p>
+      <w:pPr>
+        <w:pStyle w:val="a7"/>
+        <w:shd w:val="clear" w:color="auto" w:fill="FFFFFF"/>
+        <w:spacing w:before="0" w:beforeAutospacing="0" w:after="0" w:afterAutospacing="0"/>
+        <w:ind w:firstLine="420"/>
+        <w:rPr>
+          <w:rFonts w:ascii="Arial" w:hAnsi="Arial" w:cs="Arial"/>
+          <w:color w:val="333333"/>
+          <w:sz w:val="21"/>
+          <w:szCs w:val="21"/>
+        </w:rPr>
+      </w:pPr>
+      <w:r>
+        <w:rPr>
+          <w:noProof/>
+        </w:rPr>
+        <w:drawing>
+          <wp:inline distT="0" distB="0" distL="0" distR="0" wp14:anchorId="06E24519" wp14:editId="02BFEABA">
+            <wp:extent cx="5274310" cy="3258820"/>
+            <wp:effectExtent l="0" t="0" r="2540" b="0"/>
+            <wp:docPr id="9" name="图片 9"/>
+            <wp:cNvGraphicFramePr>
+              <a:graphicFrameLocks xmlns:a="http://schemas.openxmlformats.org/drawingml/2006/main" noChangeAspect="1"/>
+            </wp:cNvGraphicFramePr>
+            <a:graphic xmlns:a="http://schemas.openxmlformats.org/drawingml/2006/main">
+              <a:graphicData uri="http://schemas.openxmlformats.org/drawingml/2006/picture">
+                <pic:pic xmlns:pic="http://schemas.openxmlformats.org/drawingml/2006/picture">
+                  <pic:nvPicPr>
+                    <pic:cNvPr id="1" name=""/>
+                    <pic:cNvPicPr/>
+                  </pic:nvPicPr>
+                  <pic:blipFill>
+                    <a:blip r:embed="rId21"/>
+                    <a:stretch>
+                      <a:fillRect/>
+                    </a:stretch>
+                  </pic:blipFill>
+                  <pic:spPr>
+                    <a:xfrm>
+                      <a:off x="0" y="0"/>
+                      <a:ext cx="5274310" cy="3258820"/>
+                    </a:xfrm>
+                    <a:prstGeom prst="rect">
+                      <a:avLst/>
+                    </a:prstGeom>
+                  </pic:spPr>
+                </pic:pic>
+              </a:graphicData>
+            </a:graphic>
+          </wp:inline>
+        </w:drawing>
+      </w:r>
+    </w:p>
+    <w:p>
+      <w:pPr>
+        <w:pStyle w:val="a7"/>
+        <w:shd w:val="clear" w:color="auto" w:fill="FFFFFF"/>
+        <w:spacing w:before="0" w:beforeAutospacing="0" w:after="0" w:afterAutospacing="0"/>
+        <w:ind w:firstLine="420"/>
+        <w:rPr>
+          <w:rFonts w:ascii="Arial" w:hAnsi="Arial" w:cs="Arial"/>
+          <w:color w:val="333333"/>
+          <w:sz w:val="21"/>
+          <w:szCs w:val="21"/>
+        </w:rPr>
+      </w:pPr>
+      <w:r>
+        <w:rPr>
+          <w:rFonts w:ascii="Calibri" w:hAnsi="Calibri" w:cs="Arial"/>
+          <w:color w:val="333333"/>
+          <w:sz w:val="21"/>
+          <w:szCs w:val="21"/>
+        </w:rPr>
+        <w:t>type01.txt</w:t>
+      </w:r>
+      <w:r>
+        <w:rPr>
+          <w:rFonts w:cs="Arial" w:hint="eastAsia"/>
+          <w:color w:val="333333"/>
+          <w:sz w:val="21"/>
+          <w:szCs w:val="21"/>
+        </w:rPr>
+        <w:t>里的</w:t>
+      </w:r>
+      <w:r>
+        <w:rPr>
+          <w:rFonts w:ascii="Calibri" w:hAnsi="Calibri" w:cs="Arial"/>
+          <w:color w:val="333333"/>
+          <w:sz w:val="21"/>
+          <w:szCs w:val="21"/>
+        </w:rPr>
+        <w:t>SQL</w:t>
+      </w:r>
+      <w:r>
+        <w:rPr>
+          <w:rFonts w:cs="Arial" w:hint="eastAsia"/>
+          <w:color w:val="333333"/>
+          <w:sz w:val="21"/>
+          <w:szCs w:val="21"/>
+        </w:rPr>
+        <w:t>语句如下：</w:t>
+      </w:r>
+    </w:p>
+    <w:p>
+      <w:pPr>
+        <w:pStyle w:val="a7"/>
+        <w:shd w:val="clear" w:color="auto" w:fill="FFFFFF"/>
+        <w:spacing w:before="0" w:beforeAutospacing="0" w:after="0" w:afterAutospacing="0"/>
+        <w:ind w:firstLine="420"/>
+        <w:rPr>
+          <w:rFonts w:ascii="Arial" w:hAnsi="Arial" w:cs="Arial"/>
+          <w:color w:val="333333"/>
+          <w:sz w:val="21"/>
+          <w:szCs w:val="21"/>
+        </w:rPr>
+      </w:pPr>
+      <w:r>
+        <w:rPr>
+          <w:rFonts w:ascii="Calibri" w:hAnsi="Calibri" w:cs="Arial"/>
+          <w:color w:val="333333"/>
+          <w:sz w:val="21"/>
+          <w:szCs w:val="21"/>
+        </w:rPr>
+        <w:t> </w:t>
+      </w:r>
+    </w:p>
+    <w:p>
+      <w:pPr>
+        <w:pStyle w:val="HTML"/>
+        <w:shd w:val="clear" w:color="auto" w:fill="FFFFFF"/>
+        <w:rPr>
+          <w:color w:val="333333"/>
+          <w:sz w:val="21"/>
+          <w:szCs w:val="21"/>
+        </w:rPr>
+      </w:pPr>
+      <w:r>
+        <w:rPr>
+          <w:color w:val="333333"/>
+          <w:sz w:val="21"/>
+          <w:szCs w:val="21"/>
+        </w:rPr>
+        <w:t xml:space="preserve">DECLARE </w:t>
+      </w:r>
+    </w:p>
+    <w:p>
+      <w:pPr>
+        <w:pStyle w:val="HTML"/>
+        <w:shd w:val="clear" w:color="auto" w:fill="FFFFFF"/>
+        <w:rPr>
+          <w:color w:val="333333"/>
+          <w:sz w:val="21"/>
+          <w:szCs w:val="21"/>
+        </w:rPr>
+      </w:pPr>
+      <w:r>
+        <w:rPr>
+          <w:color w:val="333333"/>
+          <w:sz w:val="21"/>
+          <w:szCs w:val="21"/>
+        </w:rPr>
+        <w:t xml:space="preserve">  V_ORG_NAME</w:t>
+      </w:r>
+      <w:r>
+        <w:rPr>
+          <w:color w:val="333333"/>
+          <w:sz w:val="28"/>
+          <w:szCs w:val="21"/>
+        </w:rPr>
+        <w:t xml:space="preserve"> </w:t>
+      </w:r>
+      <w:r>
+        <w:rPr>
+          <w:color w:val="333333"/>
+          <w:sz w:val="28"/>
+          <w:szCs w:val="21"/>
+          <w:highlight w:val="yellow"/>
+        </w:rPr>
+        <w:t>SF_ORG.ORG_NAME</w:t>
+      </w:r>
+      <w:r>
+        <w:rPr>
+          <w:color w:val="FF0000"/>
+          <w:sz w:val="28"/>
+          <w:szCs w:val="21"/>
+          <w:highlight w:val="green"/>
+        </w:rPr>
+        <w:t>%TYPE</w:t>
+      </w:r>
+      <w:r>
+        <w:rPr>
+          <w:color w:val="333333"/>
+          <w:sz w:val="28"/>
+          <w:szCs w:val="21"/>
+          <w:highlight w:val="yellow"/>
+        </w:rPr>
+        <w:t>;</w:t>
+      </w:r>
+      <w:r>
+        <w:rPr>
+          <w:color w:val="333333"/>
+          <w:sz w:val="21"/>
+          <w:szCs w:val="21"/>
+        </w:rPr>
+        <w:t xml:space="preserve"> --与ORG_NAME类型相同</w:t>
+      </w:r>
+    </w:p>
+    <w:p>
+      <w:pPr>
+        <w:pStyle w:val="HTML"/>
+        <w:shd w:val="clear" w:color="auto" w:fill="FFFFFF"/>
+        <w:rPr>
+          <w:color w:val="333333"/>
+          <w:sz w:val="21"/>
+          <w:szCs w:val="21"/>
+        </w:rPr>
+      </w:pPr>
+      <w:r>
+        <w:rPr>
+          <w:color w:val="333333"/>
+          <w:sz w:val="21"/>
+          <w:szCs w:val="21"/>
+        </w:rPr>
+        <w:t xml:space="preserve">  V_PARENT_ID SF_ORG.PARENT_ID%TYPE;--与PARENT_ID类型相同</w:t>
+      </w:r>
+    </w:p>
+    <w:p>
+      <w:pPr>
+        <w:pStyle w:val="HTML"/>
+        <w:shd w:val="clear" w:color="auto" w:fill="FFFFFF"/>
+        <w:rPr>
+          <w:color w:val="333333"/>
+          <w:sz w:val="21"/>
+          <w:szCs w:val="21"/>
+        </w:rPr>
+      </w:pPr>
+      <w:r>
+        <w:rPr>
+          <w:color w:val="333333"/>
+          <w:sz w:val="21"/>
+          <w:szCs w:val="21"/>
+        </w:rPr>
+        <w:t>BEGIN</w:t>
+      </w:r>
+    </w:p>
+    <w:p>
+      <w:pPr>
+        <w:pStyle w:val="HTML"/>
+        <w:shd w:val="clear" w:color="auto" w:fill="FFFFFF"/>
+        <w:rPr>
+          <w:color w:val="333333"/>
+          <w:sz w:val="21"/>
+          <w:szCs w:val="21"/>
+        </w:rPr>
+      </w:pPr>
+      <w:r>
+        <w:rPr>
+          <w:color w:val="333333"/>
+          <w:sz w:val="21"/>
+          <w:szCs w:val="21"/>
+        </w:rPr>
+        <w:t xml:space="preserve">  SELECT ORG_NAME,PARENT_ID INTO V_ORG_NAME,V_PARENT_ID</w:t>
+      </w:r>
+    </w:p>
+    <w:p>
+      <w:pPr>
+        <w:pStyle w:val="HTML"/>
+        <w:shd w:val="clear" w:color="auto" w:fill="FFFFFF"/>
+        <w:rPr>
+          <w:color w:val="333333"/>
+          <w:sz w:val="21"/>
+          <w:szCs w:val="21"/>
+        </w:rPr>
+      </w:pPr>
+      <w:r>
+        <w:rPr>
+          <w:color w:val="333333"/>
+          <w:sz w:val="21"/>
+          <w:szCs w:val="21"/>
+        </w:rPr>
+        <w:t xml:space="preserve">  FROM SF_ORG SO</w:t>
+      </w:r>
+    </w:p>
+    <w:p>
+      <w:pPr>
+        <w:pStyle w:val="HTML"/>
+        <w:shd w:val="clear" w:color="auto" w:fill="FFFFFF"/>
+        <w:rPr>
+          <w:color w:val="333333"/>
+          <w:sz w:val="21"/>
+          <w:szCs w:val="21"/>
+        </w:rPr>
+      </w:pPr>
+      <w:r>
+        <w:rPr>
+          <w:color w:val="333333"/>
+          <w:sz w:val="21"/>
+          <w:szCs w:val="21"/>
+        </w:rPr>
+        <w:t xml:space="preserve">  WHERE SO.ORG_ID</w:t>
+      </w:r>
+      <w:r>
+        <w:rPr>
+          <w:color w:val="333333"/>
+          <w:sz w:val="28"/>
+          <w:szCs w:val="21"/>
+          <w:highlight w:val="green"/>
+        </w:rPr>
+        <w:t>=&amp;ORG_ID</w:t>
+      </w:r>
+      <w:r>
+        <w:rPr>
+          <w:color w:val="333333"/>
+          <w:sz w:val="21"/>
+          <w:szCs w:val="21"/>
+        </w:rPr>
+        <w:t>;</w:t>
+      </w:r>
+    </w:p>
+    <w:p>
+      <w:pPr>
+        <w:pStyle w:val="HTML"/>
+        <w:shd w:val="clear" w:color="auto" w:fill="FFFFFF"/>
+        <w:rPr>
+          <w:color w:val="333333"/>
+          <w:sz w:val="21"/>
+          <w:szCs w:val="21"/>
+        </w:rPr>
+      </w:pPr>
+      <w:r>
+        <w:rPr>
+          <w:color w:val="333333"/>
+          <w:sz w:val="21"/>
+          <w:szCs w:val="21"/>
+        </w:rPr>
+        <w:t xml:space="preserve">  DBMS_OUTPUT.PUT_LINE('部门名称：' || V_ORG_NAME);</w:t>
+      </w:r>
+    </w:p>
+    <w:p>
+      <w:pPr>
+        <w:pStyle w:val="HTML"/>
+        <w:shd w:val="clear" w:color="auto" w:fill="FFFFFF"/>
+        <w:rPr>
+          <w:color w:val="333333"/>
+          <w:sz w:val="21"/>
+          <w:szCs w:val="21"/>
+        </w:rPr>
+      </w:pPr>
+      <w:r>
+        <w:rPr>
+          <w:color w:val="333333"/>
+          <w:sz w:val="21"/>
+          <w:szCs w:val="21"/>
+        </w:rPr>
+        <w:t xml:space="preserve">  DBMS_OUTPUT.PUT_LINE('上级部门编码：' || TO_CHAR(V_PARENT_ID));</w:t>
+      </w:r>
+    </w:p>
+    <w:p>
+      <w:pPr>
+        <w:pStyle w:val="HTML"/>
+        <w:shd w:val="clear" w:color="auto" w:fill="FFFFFF"/>
+        <w:rPr>
+          <w:color w:val="333333"/>
+          <w:sz w:val="21"/>
+          <w:szCs w:val="21"/>
+        </w:rPr>
+      </w:pPr>
+      <w:r>
+        <w:rPr>
+          <w:color w:val="333333"/>
+          <w:sz w:val="21"/>
+          <w:szCs w:val="21"/>
+        </w:rPr>
+        <w:t>END;</w:t>
+      </w:r>
+    </w:p>
+    <w:p>
+      <w:pPr>
+        <w:pStyle w:val="a7"/>
+        <w:shd w:val="clear" w:color="auto" w:fill="FFFFFF"/>
+        <w:spacing w:before="0" w:beforeAutospacing="0" w:after="0" w:afterAutospacing="0"/>
+        <w:ind w:firstLine="420"/>
+        <w:rPr>
+          <w:rFonts w:cs="Arial"/>
+          <w:color w:val="333333"/>
+          <w:sz w:val="21"/>
+          <w:szCs w:val="21"/>
+        </w:rPr>
+      </w:pPr>
+    </w:p>
+    <w:p>
+      <w:pPr>
+        <w:pStyle w:val="a7"/>
+        <w:shd w:val="clear" w:color="auto" w:fill="FFFFFF"/>
+        <w:spacing w:before="0" w:beforeAutospacing="0" w:after="0" w:afterAutospacing="0"/>
+        <w:ind w:firstLine="420"/>
+        <w:rPr>
+          <w:rFonts w:cs="Arial"/>
+          <w:color w:val="333333"/>
+          <w:sz w:val="21"/>
+          <w:szCs w:val="21"/>
+        </w:rPr>
+      </w:pPr>
+    </w:p>
+    <w:p>
+      <w:pPr>
+        <w:pStyle w:val="a7"/>
+        <w:shd w:val="clear" w:color="auto" w:fill="FFFFFF"/>
+        <w:spacing w:before="0" w:beforeAutospacing="0" w:after="0" w:afterAutospacing="0"/>
+        <w:ind w:firstLine="420"/>
+        <w:rPr>
+          <w:rFonts w:cs="Arial"/>
+          <w:color w:val="333333"/>
+          <w:sz w:val="21"/>
+          <w:szCs w:val="21"/>
+        </w:rPr>
+      </w:pPr>
+    </w:p>
+    <w:p>
+      <w:pPr>
+        <w:pStyle w:val="a7"/>
+        <w:shd w:val="clear" w:color="auto" w:fill="FFFFFF"/>
+        <w:spacing w:before="0" w:beforeAutospacing="0" w:after="0" w:afterAutospacing="0"/>
+        <w:ind w:firstLine="420"/>
+        <w:rPr>
+          <w:rFonts w:cs="Arial"/>
+          <w:color w:val="333333"/>
+          <w:sz w:val="21"/>
+          <w:szCs w:val="21"/>
+        </w:rPr>
+      </w:pPr>
+    </w:p>
+    <w:p>
+      <w:pPr>
+        <w:pStyle w:val="a7"/>
+        <w:shd w:val="clear" w:color="auto" w:fill="FFFFFF"/>
+        <w:spacing w:before="0" w:beforeAutospacing="0" w:after="0" w:afterAutospacing="0"/>
+        <w:ind w:firstLine="420"/>
+        <w:rPr>
+          <w:rFonts w:cs="Arial"/>
+          <w:color w:val="333333"/>
+          <w:sz w:val="21"/>
+          <w:szCs w:val="21"/>
+        </w:rPr>
+      </w:pPr>
+    </w:p>
+    <w:p>
+      <w:pPr>
+        <w:pStyle w:val="a7"/>
+        <w:shd w:val="clear" w:color="auto" w:fill="FFFFFF"/>
+        <w:spacing w:before="0" w:beforeAutospacing="0" w:after="0" w:afterAutospacing="0"/>
+        <w:ind w:firstLine="420"/>
+        <w:rPr>
+          <w:rFonts w:cs="Arial"/>
+          <w:color w:val="333333"/>
+          <w:sz w:val="21"/>
+          <w:szCs w:val="21"/>
+        </w:rPr>
+      </w:pPr>
+    </w:p>
+    <w:p>
+      <w:pPr>
+        <w:pStyle w:val="a7"/>
+        <w:shd w:val="clear" w:color="auto" w:fill="FFFFFF"/>
+        <w:spacing w:before="0" w:beforeAutospacing="0" w:after="0" w:afterAutospacing="0"/>
+        <w:rPr>
+          <w:rFonts w:ascii="Arial" w:hAnsi="Arial" w:cs="Arial" w:hint="eastAsia"/>
+          <w:color w:val="333333"/>
+          <w:sz w:val="21"/>
+          <w:szCs w:val="21"/>
+        </w:rPr>
+      </w:pPr>
+    </w:p>
+    <w:p>
+      <w:pPr>
+        <w:pStyle w:val="2"/>
+        <w:rPr>
+          <w:rFonts w:ascii="Arial" w:hAnsi="Arial"/>
+          <w:sz w:val="27"/>
+          <w:szCs w:val="27"/>
+        </w:rPr>
+      </w:pPr>
+      <w:r>
+        <w:lastRenderedPageBreak/>
+        <w:t>2</w:t>
+      </w:r>
+      <w:r>
+        <w:rPr>
+          <w:rFonts w:ascii="Times New Roman" w:hAnsi="Times New Roman" w:cs="Times New Roman"/>
+          <w:sz w:val="14"/>
+          <w:szCs w:val="14"/>
+        </w:rPr>
+        <w:t> </w:t>
+      </w:r>
+      <w:r>
+        <w:t>%ROWTYPE</w:t>
+      </w:r>
+      <w:r>
+        <w:rPr>
+          <w:rFonts w:hint="eastAsia"/>
+        </w:rPr>
+        <w:t>说明</w:t>
+      </w:r>
+      <w:r>
+        <w:rPr>
+          <w:rFonts w:hint="eastAsia"/>
+        </w:rPr>
+        <w:t>（相当于定义</w:t>
+      </w:r>
+      <w:r>
+        <w:t>一个</w:t>
+      </w:r>
+      <w:r>
+        <w:rPr>
+          <w:rFonts w:hint="eastAsia"/>
+        </w:rPr>
+        <w:t>表</w:t>
+      </w:r>
+      <w:r>
+        <w:t>的</w:t>
+      </w:r>
+      <w:r>
+        <w:t>变量</w:t>
+      </w:r>
+      <w:r>
+        <w:rPr>
+          <w:rFonts w:hint="eastAsia"/>
+        </w:rPr>
+        <w:t>）</w:t>
+      </w:r>
+    </w:p>
+    <w:p>
+      <w:pPr>
+        <w:pStyle w:val="a7"/>
+        <w:shd w:val="clear" w:color="auto" w:fill="FFFFFF"/>
+        <w:spacing w:before="0" w:beforeAutospacing="0" w:after="0" w:afterAutospacing="0"/>
+        <w:ind w:firstLine="420"/>
+        <w:rPr>
+          <w:rFonts w:ascii="Arial" w:hAnsi="Arial" w:cs="Arial"/>
+          <w:color w:val="333333"/>
+          <w:sz w:val="21"/>
+          <w:szCs w:val="21"/>
+        </w:rPr>
+      </w:pPr>
+      <w:r>
+        <w:rPr>
+          <w:rFonts w:cs="Arial" w:hint="eastAsia"/>
+          <w:color w:val="333333"/>
+          <w:sz w:val="21"/>
+          <w:szCs w:val="21"/>
+        </w:rPr>
+        <w:t>如果</w:t>
+      </w:r>
+      <w:r>
+        <w:rPr>
+          <w:rFonts w:cs="Arial" w:hint="eastAsia"/>
+          <w:color w:val="FF0000"/>
+          <w:sz w:val="21"/>
+          <w:szCs w:val="21"/>
+        </w:rPr>
+        <w:t>一个表有较多的列，使用</w:t>
+      </w:r>
+      <w:r>
+        <w:rPr>
+          <w:rFonts w:ascii="Calibri" w:hAnsi="Calibri" w:cs="Arial"/>
+          <w:color w:val="FF0000"/>
+          <w:sz w:val="21"/>
+          <w:szCs w:val="21"/>
+        </w:rPr>
+        <w:t>%ROWTYPE</w:t>
+      </w:r>
+      <w:r>
+        <w:rPr>
+          <w:rFonts w:cs="Arial" w:hint="eastAsia"/>
+          <w:color w:val="FF0000"/>
+          <w:sz w:val="21"/>
+          <w:szCs w:val="21"/>
+        </w:rPr>
+        <w:t>来定义一个表示表中一行记录的变量，比分别使用</w:t>
+      </w:r>
+      <w:r>
+        <w:rPr>
+          <w:rFonts w:ascii="Calibri" w:hAnsi="Calibri" w:cs="Arial"/>
+          <w:color w:val="FF0000"/>
+          <w:sz w:val="21"/>
+          <w:szCs w:val="21"/>
+        </w:rPr>
+        <w:t>%TYPE</w:t>
+      </w:r>
+      <w:r>
+        <w:rPr>
+          <w:rFonts w:cs="Arial" w:hint="eastAsia"/>
+          <w:color w:val="FF0000"/>
+          <w:sz w:val="21"/>
+          <w:szCs w:val="21"/>
+        </w:rPr>
+        <w:t>来定义表示表中各个列的变量要简洁得多，并且不容易遗漏、出错。这样会增加程序的可维护性。</w:t>
+      </w:r>
+    </w:p>
+    <w:p>
+      <w:pPr>
+        <w:pStyle w:val="a7"/>
+        <w:shd w:val="clear" w:color="auto" w:fill="FFFFFF"/>
+        <w:spacing w:before="0" w:beforeAutospacing="0" w:after="0" w:afterAutospacing="0"/>
+        <w:rPr>
+          <w:rFonts w:ascii="Arial" w:hAnsi="Arial" w:cs="Arial"/>
+          <w:color w:val="333333"/>
+          <w:sz w:val="21"/>
+          <w:szCs w:val="21"/>
+        </w:rPr>
+      </w:pPr>
+      <w:r>
+        <w:rPr>
+          <w:rFonts w:ascii="Calibri" w:hAnsi="Calibri" w:cs="Arial"/>
+          <w:color w:val="333333"/>
+          <w:sz w:val="21"/>
+          <w:szCs w:val="21"/>
+        </w:rPr>
+        <w:t>   </w:t>
+      </w:r>
+      <w:r>
+        <w:rPr>
+          <w:rFonts w:cs="Arial" w:hint="eastAsia"/>
+          <w:color w:val="333333"/>
+          <w:sz w:val="21"/>
+          <w:szCs w:val="21"/>
+        </w:rPr>
+        <w:t>为了使一个变量的数据类型与一个表中记录的各个列的数据类型相对应、一致，</w:t>
+      </w:r>
+      <w:hyperlink r:id="rId22" w:tgtFrame="_blank" w:tooltip="Oracle知识库" w:history="1">
+        <w:r>
+          <w:rPr>
+            <w:rStyle w:val="a5"/>
+            <w:rFonts w:ascii="Calibri" w:hAnsi="Calibri" w:cs="Arial"/>
+            <w:b/>
+            <w:bCs/>
+            <w:color w:val="DF3434"/>
+            <w:sz w:val="21"/>
+            <w:szCs w:val="21"/>
+          </w:rPr>
+          <w:t>oracle</w:t>
+        </w:r>
+      </w:hyperlink>
+      <w:r>
+        <w:rPr>
+          <w:rFonts w:cs="Arial" w:hint="eastAsia"/>
+          <w:color w:val="333333"/>
+          <w:sz w:val="21"/>
+          <w:szCs w:val="21"/>
+        </w:rPr>
+        <w:t>提供</w:t>
+      </w:r>
+      <w:r>
+        <w:rPr>
+          <w:rFonts w:ascii="Calibri" w:hAnsi="Calibri" w:cs="Arial"/>
+          <w:color w:val="333333"/>
+          <w:sz w:val="21"/>
+          <w:szCs w:val="21"/>
+        </w:rPr>
+        <w:t>%ROWTYPE</w:t>
+      </w:r>
+      <w:r>
+        <w:rPr>
+          <w:rFonts w:cs="Arial" w:hint="eastAsia"/>
+          <w:color w:val="333333"/>
+          <w:sz w:val="21"/>
+          <w:szCs w:val="21"/>
+        </w:rPr>
+        <w:t>定义方式。当表的某些列的数据类型改变了之后，这个新定义的变量的数据类型会自动跟随其改变，容易保持一致，也不用修改</w:t>
+      </w:r>
+      <w:r>
+        <w:rPr>
+          <w:rFonts w:ascii="Calibri" w:hAnsi="Calibri" w:cs="Arial"/>
+          <w:color w:val="333333"/>
+          <w:sz w:val="21"/>
+          <w:szCs w:val="21"/>
+        </w:rPr>
+        <w:t>PL/SQL</w:t>
+      </w:r>
+      <w:r>
+        <w:rPr>
+          <w:rFonts w:cs="Arial" w:hint="eastAsia"/>
+          <w:color w:val="333333"/>
+          <w:sz w:val="21"/>
+          <w:szCs w:val="21"/>
+        </w:rPr>
+        <w:t>程序了。当不能确切地知道被参照的那个表的结构及其数据类型时，就只能采用这种方法定义变量的数据类型。</w:t>
+      </w:r>
+    </w:p>
+    <w:p>
+      <w:pPr>
+        <w:pStyle w:val="a7"/>
+        <w:shd w:val="clear" w:color="auto" w:fill="FFFFFF"/>
+        <w:spacing w:before="0" w:beforeAutospacing="0" w:after="0" w:afterAutospacing="0"/>
+        <w:rPr>
+          <w:rFonts w:ascii="Arial" w:hAnsi="Arial" w:cs="Arial"/>
+          <w:color w:val="333333"/>
+          <w:sz w:val="21"/>
+          <w:szCs w:val="21"/>
+        </w:rPr>
+      </w:pPr>
+      <w:r>
+        <w:rPr>
+          <w:rFonts w:ascii="Calibri" w:hAnsi="Calibri" w:cs="Arial"/>
+          <w:color w:val="333333"/>
+          <w:sz w:val="21"/>
+          <w:szCs w:val="21"/>
+        </w:rPr>
+        <w:t>   </w:t>
+      </w:r>
+      <w:r>
+        <w:rPr>
+          <w:rFonts w:cs="Arial" w:hint="eastAsia"/>
+          <w:color w:val="333333"/>
+          <w:sz w:val="21"/>
+          <w:szCs w:val="21"/>
+        </w:rPr>
+        <w:t>一行记录可以保存从一个表或游标中查询到的整个数据行的各列数据。一行记录的各个列与表中一行的各个列有相同的名称和数据类型。</w:t>
+      </w:r>
+    </w:p>
+    <w:p/>
+    <w:p/>
+    <w:p>
+      <w:pPr>
+        <w:pStyle w:val="4"/>
+        <w:shd w:val="clear" w:color="auto" w:fill="FFFFFF"/>
+        <w:rPr>
+          <w:rFonts w:ascii="Arial" w:hAnsi="Arial" w:cs="Arial" w:hint="eastAsia"/>
+          <w:color w:val="333333"/>
+          <w:sz w:val="21"/>
+          <w:szCs w:val="21"/>
+        </w:rPr>
+      </w:pPr>
+      <w:r>
+        <w:rPr>
+          <w:rFonts w:ascii="Calibri Light" w:hAnsi="Calibri Light" w:cs="Arial"/>
+          <w:color w:val="333333"/>
+          <w:sz w:val="36"/>
+          <w:szCs w:val="36"/>
+        </w:rPr>
+        <w:t>1</w:t>
+      </w:r>
+      <w:r>
+        <w:rPr>
+          <w:rFonts w:ascii="Calibri Light" w:hAnsi="Calibri Light" w:cs="Arial" w:hint="eastAsia"/>
+          <w:color w:val="333333"/>
+          <w:sz w:val="36"/>
+          <w:szCs w:val="36"/>
+        </w:rPr>
+        <w:t>、</w:t>
+      </w:r>
+      <w:r>
+        <w:rPr>
+          <w:rFonts w:ascii="Calibri Light" w:hAnsi="Calibri Light" w:cs="Arial"/>
+          <w:color w:val="333333"/>
+          <w:sz w:val="36"/>
+          <w:szCs w:val="36"/>
+        </w:rPr>
+        <w:t>%ROWTYPE</w:t>
+      </w:r>
+      <w:r>
+        <w:rPr>
+          <w:rFonts w:ascii="Calibri Light" w:hAnsi="Calibri Light" w:cs="Arial" w:hint="eastAsia"/>
+          <w:color w:val="333333"/>
+          <w:sz w:val="36"/>
+          <w:szCs w:val="36"/>
+        </w:rPr>
+        <w:t>使用</w:t>
+      </w:r>
+      <w:r>
+        <w:rPr>
+          <w:rFonts w:ascii="Calibri Light" w:hAnsi="Calibri Light" w:cs="Arial" w:hint="eastAsia"/>
+          <w:color w:val="333333"/>
+          <w:sz w:val="36"/>
+          <w:szCs w:val="36"/>
+        </w:rPr>
+        <w:t>（行记录</w:t>
+      </w:r>
+      <w:bookmarkStart w:id="0" w:name="_GoBack"/>
+      <w:bookmarkEnd w:id="0"/>
+      <w:r>
+        <w:rPr>
+          <w:rFonts w:ascii="Calibri Light" w:hAnsi="Calibri Light" w:cs="Arial" w:hint="eastAsia"/>
+          <w:color w:val="333333"/>
+          <w:sz w:val="36"/>
+          <w:szCs w:val="36"/>
+        </w:rPr>
+        <w:t>）</w:t>
+      </w:r>
+    </w:p>
+    <w:p>
+      <w:pPr>
+        <w:pStyle w:val="a7"/>
+        <w:shd w:val="clear" w:color="auto" w:fill="FFFFFF"/>
+        <w:spacing w:before="0" w:beforeAutospacing="0" w:after="0" w:afterAutospacing="0"/>
+        <w:ind w:firstLine="420"/>
+        <w:rPr>
+          <w:rFonts w:ascii="Arial" w:hAnsi="Arial" w:cs="Arial"/>
+          <w:color w:val="333333"/>
+          <w:sz w:val="21"/>
+          <w:szCs w:val="21"/>
+        </w:rPr>
+      </w:pPr>
+      <w:r>
+        <w:rPr>
+          <w:rFonts w:cs="Arial" w:hint="eastAsia"/>
+          <w:color w:val="333333"/>
+          <w:sz w:val="21"/>
+          <w:szCs w:val="21"/>
+        </w:rPr>
+        <w:t>声明一个与</w:t>
+      </w:r>
+      <w:r>
+        <w:rPr>
+          <w:rFonts w:cs="Arial" w:hint="eastAsia"/>
+          <w:color w:val="000000"/>
+          <w:sz w:val="22"/>
+          <w:szCs w:val="22"/>
+          <w:highlight w:val="green"/>
+          <w:shd w:val="clear" w:color="auto" w:fill="FFFFFF"/>
+        </w:rPr>
+        <w:t>SF_ORG</w:t>
+      </w:r>
+      <w:r>
+        <w:rPr>
+          <w:rFonts w:cs="Arial" w:hint="eastAsia"/>
+          <w:color w:val="333333"/>
+          <w:sz w:val="21"/>
+          <w:szCs w:val="21"/>
+          <w:highlight w:val="green"/>
+        </w:rPr>
+        <w:t>表</w:t>
+      </w:r>
+      <w:r>
+        <w:rPr>
+          <w:rFonts w:cs="Arial" w:hint="eastAsia"/>
+          <w:color w:val="333333"/>
+          <w:sz w:val="21"/>
+          <w:szCs w:val="21"/>
+        </w:rPr>
+        <w:t>中各个列的列名</w:t>
+      </w:r>
+      <w:r>
+        <w:rPr>
+          <w:rFonts w:cs="Arial" w:hint="eastAsia"/>
+          <w:color w:val="FF0000"/>
+          <w:sz w:val="21"/>
+          <w:szCs w:val="21"/>
+        </w:rPr>
+        <w:t>、数据类型都相同的行记录变量</w:t>
+      </w:r>
+      <w:r>
+        <w:rPr>
+          <w:rFonts w:ascii="Calibri" w:hAnsi="Calibri" w:cs="Arial"/>
+          <w:color w:val="333333"/>
+          <w:sz w:val="21"/>
+          <w:szCs w:val="21"/>
+        </w:rPr>
+        <w:t>V_</w:t>
+      </w:r>
+      <w:r>
+        <w:rPr>
+          <w:rFonts w:cs="Arial" w:hint="eastAsia"/>
+          <w:color w:val="000000"/>
+          <w:sz w:val="22"/>
+          <w:szCs w:val="22"/>
+          <w:shd w:val="clear" w:color="auto" w:fill="FFFFFF"/>
+        </w:rPr>
+        <w:t>SF_ORG</w:t>
+      </w:r>
+      <w:r>
+        <w:rPr>
+          <w:rFonts w:ascii="Calibri" w:hAnsi="Calibri" w:cs="Arial"/>
+          <w:color w:val="333333"/>
+          <w:sz w:val="21"/>
+          <w:szCs w:val="21"/>
+        </w:rPr>
+        <w:t>_REC</w:t>
+      </w:r>
+      <w:r>
+        <w:rPr>
+          <w:rFonts w:cs="Arial" w:hint="eastAsia"/>
+          <w:color w:val="333333"/>
+          <w:sz w:val="21"/>
+          <w:szCs w:val="21"/>
+        </w:rPr>
+        <w:t>，然后用替换变量</w:t>
+      </w:r>
+      <w:r>
+        <w:rPr>
+          <w:rFonts w:ascii="Calibri" w:hAnsi="Calibri" w:cs="Arial"/>
+          <w:color w:val="333333"/>
+          <w:sz w:val="21"/>
+          <w:szCs w:val="21"/>
+        </w:rPr>
+        <w:t>&amp;</w:t>
+      </w:r>
+      <w:r>
+        <w:rPr>
+          <w:rFonts w:cs="Arial" w:hint="eastAsia"/>
+          <w:color w:val="000000"/>
+          <w:sz w:val="22"/>
+          <w:szCs w:val="22"/>
+          <w:shd w:val="clear" w:color="auto" w:fill="FFFFFF"/>
+        </w:rPr>
+        <w:t>ORG_ID</w:t>
+      </w:r>
+      <w:r>
+        <w:rPr>
+          <w:rFonts w:cs="Arial" w:hint="eastAsia"/>
+          <w:color w:val="333333"/>
+          <w:sz w:val="21"/>
+          <w:szCs w:val="21"/>
+        </w:rPr>
+        <w:t>接受输入的组织机构编码，查询并显示该组织机构的名称、上级部门</w:t>
+      </w:r>
+      <w:r>
+        <w:rPr>
+          <w:rFonts w:ascii="Calibri" w:hAnsi="Calibri" w:cs="Arial"/>
+          <w:color w:val="333333"/>
+          <w:sz w:val="21"/>
+          <w:szCs w:val="21"/>
+        </w:rPr>
+        <w:t>ID</w:t>
+      </w:r>
+      <w:r>
+        <w:rPr>
+          <w:rFonts w:cs="Arial" w:hint="eastAsia"/>
+          <w:color w:val="333333"/>
+          <w:sz w:val="21"/>
+          <w:szCs w:val="21"/>
+        </w:rPr>
+        <w:t>。注意，在使用由</w:t>
+      </w:r>
+      <w:r>
+        <w:rPr>
+          <w:rFonts w:ascii="Calibri" w:hAnsi="Calibri" w:cs="Arial"/>
+          <w:color w:val="333333"/>
+          <w:sz w:val="21"/>
+          <w:szCs w:val="21"/>
+        </w:rPr>
+        <w:t>%ROWTYPE</w:t>
+      </w:r>
+      <w:r>
+        <w:rPr>
+          <w:rFonts w:cs="Arial" w:hint="eastAsia"/>
+          <w:color w:val="333333"/>
+          <w:sz w:val="21"/>
+          <w:szCs w:val="21"/>
+        </w:rPr>
+        <w:t>定义的变量时要用“</w:t>
+      </w:r>
+      <w:r>
+        <w:rPr>
+          <w:rFonts w:ascii="Calibri" w:hAnsi="Calibri" w:cs="Arial"/>
+          <w:color w:val="333333"/>
+          <w:sz w:val="21"/>
+          <w:szCs w:val="21"/>
+        </w:rPr>
+        <w:t>.</w:t>
+      </w:r>
+      <w:r>
+        <w:rPr>
+          <w:rFonts w:cs="Arial" w:hint="eastAsia"/>
+          <w:color w:val="333333"/>
+          <w:sz w:val="21"/>
+          <w:szCs w:val="21"/>
+        </w:rPr>
+        <w:t>”运算符指定记录变量名限定词。</w:t>
+      </w:r>
+    </w:p>
+    <w:p>
+      <w:pPr>
+        <w:pStyle w:val="a7"/>
+        <w:shd w:val="clear" w:color="auto" w:fill="FFFFFF"/>
+        <w:spacing w:before="0" w:beforeAutospacing="0" w:after="0" w:afterAutospacing="0"/>
+        <w:ind w:firstLine="420"/>
+        <w:rPr>
+          <w:rFonts w:ascii="Arial" w:hAnsi="Arial" w:cs="Arial"/>
+          <w:color w:val="333333"/>
+          <w:sz w:val="21"/>
+          <w:szCs w:val="21"/>
+        </w:rPr>
+      </w:pPr>
+      <w:r>
+        <w:rPr>
+          <w:rFonts w:cs="Arial" w:hint="eastAsia"/>
+          <w:color w:val="333333"/>
+          <w:sz w:val="21"/>
+          <w:szCs w:val="21"/>
+        </w:rPr>
+        <w:t> 执行结果如下图所示：</w:t>
+      </w:r>
+    </w:p>
+    <w:p>
+      <w:pPr>
+        <w:pStyle w:val="a7"/>
+        <w:shd w:val="clear" w:color="auto" w:fill="FFFFFF"/>
+        <w:spacing w:before="0" w:beforeAutospacing="0" w:after="0" w:afterAutospacing="0"/>
+        <w:ind w:firstLine="420"/>
+        <w:rPr>
+          <w:rFonts w:ascii="Arial" w:hAnsi="Arial" w:cs="Arial"/>
+          <w:color w:val="333333"/>
+          <w:sz w:val="21"/>
+          <w:szCs w:val="21"/>
+        </w:rPr>
+      </w:pPr>
+      <w:r>
+        <w:rPr>
+          <w:rFonts w:cs="Arial"/>
+          <w:noProof/>
+          <w:color w:val="333333"/>
+          <w:sz w:val="21"/>
+          <w:szCs w:val="21"/>
+        </w:rPr>
+        <w:drawing>
+          <wp:inline distT="0" distB="0" distL="0" distR="0">
+            <wp:extent cx="7688580" cy="4060190"/>
+            <wp:effectExtent l="0" t="0" r="7620" b="0"/>
+            <wp:docPr id="10" name="图片 10" descr="http://img.blog.csdn.net/20140725145232725?watermark/2/text/aHR0cDovL2Jsb2cuY3Nkbi5uZXQvbGlhbmd3ZWl3ZWkxMzA=/font/5a6L5L2T/fontsize/400/fill/I0JBQkFCMA==/dissolve/70/gravity/SouthEast"/>
+            <wp:cNvGraphicFramePr>
+              <a:graphicFrameLocks xmlns:a="http://schemas.openxmlformats.org/drawingml/2006/main" noChangeAspect="1"/>
+            </wp:cNvGraphicFramePr>
+            <a:graphic xmlns:a="http://schemas.openxmlformats.org/drawingml/2006/main">
+              <a:graphicData uri="http://schemas.openxmlformats.org/drawingml/2006/picture">
+                <pic:pic xmlns:pic="http://schemas.openxmlformats.org/drawingml/2006/picture">
+                  <pic:nvPicPr>
+                    <pic:cNvPr id="0" name="Picture 3" descr="http://img.blog.csdn.net/20140725145232725?watermark/2/text/aHR0cDovL2Jsb2cuY3Nkbi5uZXQvbGlhbmd3ZWl3ZWkxMzA=/font/5a6L5L2T/fontsize/400/fill/I0JBQkFCMA==/dissolve/70/gravity/SouthEast"/>
+                    <pic:cNvPicPr>
+                      <a:picLocks noChangeAspect="1" noChangeArrowheads="1"/>
+                    </pic:cNvPicPr>
+                  </pic:nvPicPr>
+                  <pic:blipFill>
+                    <a:blip r:embed="rId23">
+                      <a:extLst>
+                        <a:ext uri="{28A0092B-C50C-407E-A947-70E740481C1C}">
+                          <a14:useLocalDpi xmlns:a14="http://schemas.microsoft.com/office/drawing/2010/main" val="0"/>
+                        </a:ext>
+                      </a:extLst>
+                    </a:blip>
+                    <a:srcRect/>
+                    <a:stretch>
+                      <a:fillRect/>
+                    </a:stretch>
+                  </pic:blipFill>
+                  <pic:spPr bwMode="auto">
+                    <a:xfrm>
+                      <a:off x="0" y="0"/>
+                      <a:ext cx="7688580" cy="4060190"/>
+                    </a:xfrm>
+                    <a:prstGeom prst="rect">
+                      <a:avLst/>
+                    </a:prstGeom>
+                    <a:noFill/>
+                    <a:ln>
+                      <a:noFill/>
+                    </a:ln>
+                  </pic:spPr>
+                </pic:pic>
+              </a:graphicData>
+            </a:graphic>
+          </wp:inline>
+        </w:drawing>
+      </w:r>
+    </w:p>
+    <w:p>
+      <w:pPr>
+        <w:pStyle w:val="a7"/>
+        <w:shd w:val="clear" w:color="auto" w:fill="FFFFFF"/>
+        <w:spacing w:before="0" w:beforeAutospacing="0" w:after="0" w:afterAutospacing="0"/>
+        <w:ind w:firstLine="420"/>
+        <w:rPr>
+          <w:rFonts w:ascii="Arial" w:hAnsi="Arial" w:cs="Arial"/>
+          <w:color w:val="333333"/>
+          <w:sz w:val="21"/>
+          <w:szCs w:val="21"/>
+        </w:rPr>
+      </w:pPr>
+      <w:r>
+        <w:rPr>
+          <w:rFonts w:ascii="Calibri" w:hAnsi="Calibri" w:cs="Arial"/>
+          <w:color w:val="333333"/>
+          <w:sz w:val="21"/>
+          <w:szCs w:val="21"/>
+        </w:rPr>
+        <w:t>rowtype01.txt</w:t>
+      </w:r>
+      <w:r>
+        <w:rPr>
+          <w:rFonts w:cs="Arial" w:hint="eastAsia"/>
+          <w:color w:val="333333"/>
+          <w:sz w:val="21"/>
+          <w:szCs w:val="21"/>
+        </w:rPr>
+        <w:t>里的</w:t>
+      </w:r>
+      <w:r>
+        <w:rPr>
+          <w:rFonts w:ascii="Calibri" w:hAnsi="Calibri" w:cs="Arial"/>
+          <w:color w:val="333333"/>
+          <w:sz w:val="21"/>
+          <w:szCs w:val="21"/>
+        </w:rPr>
+        <w:t>SQL</w:t>
+      </w:r>
+      <w:r>
+        <w:rPr>
+          <w:rFonts w:cs="Arial" w:hint="eastAsia"/>
+          <w:color w:val="333333"/>
+          <w:sz w:val="21"/>
+          <w:szCs w:val="21"/>
+        </w:rPr>
+        <w:t>语句如下：</w:t>
+      </w:r>
+    </w:p>
+    <w:p>
+      <w:pPr>
+        <w:pStyle w:val="HTML"/>
+        <w:shd w:val="clear" w:color="auto" w:fill="FFFFFF"/>
+        <w:rPr>
+          <w:color w:val="333333"/>
+          <w:sz w:val="21"/>
+          <w:szCs w:val="21"/>
+        </w:rPr>
+      </w:pPr>
+      <w:r>
+        <w:rPr>
+          <w:color w:val="333333"/>
+          <w:sz w:val="21"/>
+          <w:szCs w:val="21"/>
+        </w:rPr>
+        <w:lastRenderedPageBreak/>
+        <w:t xml:space="preserve">DECLARE </w:t>
+      </w:r>
+    </w:p>
+    <w:p>
+      <w:pPr>
+        <w:pStyle w:val="HTML"/>
+        <w:shd w:val="clear" w:color="auto" w:fill="FFFFFF"/>
+        <w:rPr>
+          <w:color w:val="333333"/>
+          <w:sz w:val="21"/>
+          <w:szCs w:val="21"/>
+        </w:rPr>
+      </w:pPr>
+      <w:r>
+        <w:rPr>
+          <w:color w:val="333333"/>
+          <w:sz w:val="21"/>
+          <w:szCs w:val="21"/>
+        </w:rPr>
+        <w:t xml:space="preserve">  V_SF_ORG_REC S</w:t>
+      </w:r>
+      <w:r>
+        <w:rPr>
+          <w:color w:val="333333"/>
+          <w:sz w:val="21"/>
+          <w:szCs w:val="21"/>
+          <w:highlight w:val="green"/>
+        </w:rPr>
+        <w:t>F_ORG</w:t>
+      </w:r>
+      <w:r>
+        <w:rPr>
+          <w:color w:val="333333"/>
+          <w:sz w:val="21"/>
+          <w:szCs w:val="21"/>
+        </w:rPr>
+        <w:t>%ROWTYPE; --与SF_ORG表中的各个列相同</w:t>
+      </w:r>
+    </w:p>
+    <w:p>
+      <w:pPr>
+        <w:pStyle w:val="HTML"/>
+        <w:shd w:val="clear" w:color="auto" w:fill="FFFFFF"/>
+        <w:rPr>
+          <w:color w:val="333333"/>
+          <w:sz w:val="21"/>
+          <w:szCs w:val="21"/>
+        </w:rPr>
+      </w:pPr>
+      <w:r>
+        <w:rPr>
+          <w:color w:val="333333"/>
+          <w:sz w:val="21"/>
+          <w:szCs w:val="21"/>
+        </w:rPr>
+        <w:t>BEGIN</w:t>
+      </w:r>
+    </w:p>
+    <w:p>
+      <w:pPr>
+        <w:pStyle w:val="HTML"/>
+        <w:shd w:val="clear" w:color="auto" w:fill="FFFFFF"/>
+        <w:rPr>
+          <w:color w:val="333333"/>
+          <w:sz w:val="21"/>
+          <w:szCs w:val="21"/>
+        </w:rPr>
+      </w:pPr>
+      <w:r>
+        <w:rPr>
+          <w:color w:val="333333"/>
+          <w:sz w:val="21"/>
+          <w:szCs w:val="21"/>
+        </w:rPr>
+        <w:t xml:space="preserve">  SELECT * INTO V_SF_ORG_REC</w:t>
+      </w:r>
+    </w:p>
+    <w:p>
+      <w:pPr>
+        <w:pStyle w:val="HTML"/>
+        <w:shd w:val="clear" w:color="auto" w:fill="FFFFFF"/>
+        <w:rPr>
+          <w:color w:val="333333"/>
+          <w:sz w:val="21"/>
+          <w:szCs w:val="21"/>
+        </w:rPr>
+      </w:pPr>
+      <w:r>
+        <w:rPr>
+          <w:color w:val="333333"/>
+          <w:sz w:val="21"/>
+          <w:szCs w:val="21"/>
+        </w:rPr>
+        <w:t xml:space="preserve">  FROM SF_ORG SO</w:t>
+      </w:r>
+    </w:p>
+    <w:p>
+      <w:pPr>
+        <w:pStyle w:val="HTML"/>
+        <w:shd w:val="clear" w:color="auto" w:fill="FFFFFF"/>
+        <w:rPr>
+          <w:color w:val="333333"/>
+          <w:sz w:val="21"/>
+          <w:szCs w:val="21"/>
+        </w:rPr>
+      </w:pPr>
+      <w:r>
+        <w:rPr>
+          <w:color w:val="333333"/>
+          <w:sz w:val="21"/>
+          <w:szCs w:val="21"/>
+        </w:rPr>
+        <w:t xml:space="preserve">  WHERE SO.ORG_ID=&amp;ORG_ID;</w:t>
+      </w:r>
+    </w:p>
+    <w:p>
+      <w:pPr>
+        <w:pStyle w:val="HTML"/>
+        <w:shd w:val="clear" w:color="auto" w:fill="FFFFFF"/>
+        <w:rPr>
+          <w:color w:val="333333"/>
+          <w:sz w:val="21"/>
+          <w:szCs w:val="21"/>
+        </w:rPr>
+      </w:pPr>
+      <w:r>
+        <w:rPr>
+          <w:color w:val="333333"/>
+          <w:sz w:val="21"/>
+          <w:szCs w:val="21"/>
+        </w:rPr>
+        <w:t xml:space="preserve">  DBMS_OUTPUT.PUT_LINE('部门ID：' || TO_CHAR</w:t>
+      </w:r>
+      <w:r>
+        <w:rPr>
+          <w:color w:val="FF0000"/>
+          <w:sz w:val="21"/>
+          <w:szCs w:val="21"/>
+        </w:rPr>
+        <w:t>(V_SF_ORG_REC.ORG_ID)</w:t>
+      </w:r>
+      <w:r>
+        <w:rPr>
+          <w:color w:val="333333"/>
+          <w:sz w:val="21"/>
+          <w:szCs w:val="21"/>
+        </w:rPr>
+        <w:t>);</w:t>
+      </w:r>
+    </w:p>
+    <w:p>
+      <w:pPr>
+        <w:pStyle w:val="HTML"/>
+        <w:shd w:val="clear" w:color="auto" w:fill="FFFFFF"/>
+        <w:rPr>
+          <w:color w:val="333333"/>
+          <w:sz w:val="21"/>
+          <w:szCs w:val="21"/>
+        </w:rPr>
+      </w:pPr>
+      <w:r>
+        <w:rPr>
+          <w:color w:val="333333"/>
+          <w:sz w:val="21"/>
+          <w:szCs w:val="21"/>
+        </w:rPr>
+        <w:t xml:space="preserve">  DBMS_OUTPUT.PUT_LINE('部门名称：' || V_SF_ORG_REC.ORG_NAME);</w:t>
+      </w:r>
+    </w:p>
+    <w:p>
+      <w:pPr>
+        <w:pStyle w:val="HTML"/>
+        <w:shd w:val="clear" w:color="auto" w:fill="FFFFFF"/>
+        <w:rPr>
+          <w:color w:val="333333"/>
+          <w:sz w:val="21"/>
+          <w:szCs w:val="21"/>
+        </w:rPr>
+      </w:pPr>
+      <w:r>
+        <w:rPr>
+          <w:color w:val="333333"/>
+          <w:sz w:val="21"/>
+          <w:szCs w:val="21"/>
+        </w:rPr>
+        <w:t xml:space="preserve">  DBMS_OUTPUT.PUT_LINE('上级部门编码：' || TO_CHAR(V_SF_ORG_REC.PARENT_ID));</w:t>
+      </w:r>
+    </w:p>
+    <w:p>
+      <w:pPr>
+        <w:pStyle w:val="HTML"/>
+        <w:shd w:val="clear" w:color="auto" w:fill="FFFFFF"/>
+        <w:rPr>
+          <w:color w:val="333333"/>
+          <w:sz w:val="21"/>
+          <w:szCs w:val="21"/>
+        </w:rPr>
+      </w:pPr>
+      <w:r>
+        <w:rPr>
+          <w:color w:val="333333"/>
+          <w:sz w:val="21"/>
+          <w:szCs w:val="21"/>
+        </w:rPr>
+        <w:t>END;</w:t>
+      </w:r>
+    </w:p>
+    <w:p/>
+    <w:p/>
+    <w:p/>
+    <w:p/>
+    <w:p/>
+    <w:p/>
+    <w:p/>
+    <w:p/>
+    <w:p/>
+    <w:p/>
+    <w:p/>
+    <w:p/>
+    <w:p/>
+    <w:p/>
+    <w:p/>
+    <w:p/>
+    <w:p/>
+    <w:p/>
+    <w:p/>
+    <w:p/>
+    <w:p/>
+    <w:p/>
+    <w:p/>
+    <w:p/>
+    <w:p/>
+    <w:p/>
+    <w:p/>
+    <w:p/>
+    <w:p/>
+    <w:p/>
+    <w:p/>
+    <w:p/>
+    <w:p/>
+    <w:p/>
+    <w:p>
+      <w:pPr>
+        <w:pStyle w:val="1"/>
+        <w:rPr>
+          <w:rFonts w:hint="eastAsia"/>
+        </w:rPr>
+      </w:pPr>
+      <w:r>
+        <w:rPr>
+          <w:rFonts w:hint="eastAsia"/>
+        </w:rPr>
+        <w:lastRenderedPageBreak/>
+        <w:t>15</w:t>
+      </w:r>
+      <w:r>
+        <w:rPr>
+          <w:rFonts w:hint="eastAsia"/>
+        </w:rPr>
+        <w:t>、</w:t>
+      </w:r>
+      <w:r>
+        <w:t xml:space="preserve">cursor </w:t>
+      </w:r>
+      <w:r>
+        <w:rPr>
+          <w:rFonts w:hint="eastAsia"/>
+        </w:rPr>
+        <w:t>游标</w:t>
+      </w:r>
+      <w:r>
+        <w:t>的使用</w:t>
+      </w:r>
+    </w:p>
+    <w:p>
+      <w:pPr>
+        <w:rPr>
+          <w:rFonts w:hint="eastAsia"/>
+        </w:rPr>
+      </w:pPr>
+    </w:p>
+    <w:p>
+      <w:pPr>
+        <w:pStyle w:val="HTML"/>
+        <w:pBdr>
+          <w:top w:val="single" w:sz="2" w:space="4" w:color="888888"/>
+          <w:left w:val="single" w:sz="2" w:space="31" w:color="888888"/>
+          <w:bottom w:val="single" w:sz="2" w:space="4" w:color="888888"/>
+          <w:right w:val="single" w:sz="2" w:space="4" w:color="888888"/>
+        </w:pBdr>
+        <w:wordWrap w:val="0"/>
+        <w:spacing w:after="264"/>
+        <w:rPr>
+          <w:rStyle w:val="hljs-operator"/>
+          <w:rFonts w:ascii="Courier New" w:hAnsi="Courier New" w:cs="Courier New"/>
+          <w:color w:val="333333"/>
+          <w:sz w:val="21"/>
+        </w:rPr>
+      </w:pPr>
+      <w:r>
+        <w:rPr>
+          <w:rStyle w:val="hljs-operator"/>
+          <w:rFonts w:ascii="Courier New" w:hAnsi="Courier New" w:cs="Courier New"/>
+          <w:color w:val="333333"/>
+          <w:sz w:val="21"/>
+          <w:highlight w:val="yellow"/>
+        </w:rPr>
+        <w:t>rs_cursor out SYS_REFCURSOR)</w:t>
+      </w:r>
+    </w:p>
+    <w:p>
+      <w:pPr>
+        <w:ind w:firstLine="420"/>
+        <w:rPr>
+          <w:rStyle w:val="hljs-keyword"/>
+          <w:rFonts w:ascii="Courier New" w:hAnsi="Courier New" w:cs="Courier New"/>
+          <w:color w:val="000088"/>
+        </w:rPr>
+      </w:pPr>
+    </w:p>
+    <w:p>
+      <w:pPr>
+        <w:rPr>
+          <w:rStyle w:val="hljs-operator"/>
+          <w:rFonts w:ascii="Courier New" w:hAnsi="Courier New" w:cs="Courier New"/>
+          <w:color w:val="333333"/>
+        </w:rPr>
+      </w:pPr>
+      <w:r>
+        <w:rPr>
+          <w:rStyle w:val="hljs-keyword"/>
+          <w:rFonts w:ascii="Courier New" w:hAnsi="Courier New" w:cs="Courier New"/>
+          <w:color w:val="000088"/>
+        </w:rPr>
+        <w:t>OPEN</w:t>
+      </w:r>
+      <w:r>
+        <w:rPr>
+          <w:rStyle w:val="hljs-operator"/>
+          <w:rFonts w:ascii="Courier New" w:hAnsi="Courier New" w:cs="Courier New"/>
+          <w:color w:val="333333"/>
+        </w:rPr>
+        <w:t xml:space="preserve"> rs_cursor </w:t>
+      </w:r>
+      <w:r>
+        <w:rPr>
+          <w:rStyle w:val="hljs-keyword"/>
+          <w:rFonts w:ascii="Courier New" w:hAnsi="Courier New" w:cs="Courier New"/>
+          <w:color w:val="000088"/>
+        </w:rPr>
+        <w:t>for</w:t>
+      </w:r>
+      <w:r>
+        <w:rPr>
+          <w:rStyle w:val="hljs-operator"/>
+          <w:rFonts w:ascii="Courier New" w:hAnsi="Courier New" w:cs="Courier New"/>
+          <w:color w:val="333333"/>
+        </w:rPr>
+        <w:t xml:space="preserve"> </w:t>
+      </w:r>
+      <w:r>
+        <w:rPr>
+          <w:rStyle w:val="hljs-keyword"/>
+          <w:rFonts w:ascii="Courier New" w:hAnsi="Courier New" w:cs="Courier New"/>
+          <w:color w:val="000088"/>
+        </w:rPr>
+        <w:t>select</w:t>
+      </w:r>
+      <w:r>
+        <w:rPr>
+          <w:rStyle w:val="hljs-operator"/>
+          <w:rFonts w:ascii="Courier New" w:hAnsi="Courier New" w:cs="Courier New"/>
+          <w:color w:val="333333"/>
+        </w:rPr>
+        <w:t xml:space="preserve"> * </w:t>
+      </w:r>
+      <w:r>
+        <w:rPr>
+          <w:rStyle w:val="hljs-keyword"/>
+          <w:rFonts w:ascii="Courier New" w:hAnsi="Courier New" w:cs="Courier New"/>
+          <w:color w:val="000088"/>
+        </w:rPr>
+        <w:t>from</w:t>
+      </w:r>
+      <w:r>
+        <w:rPr>
+          <w:rStyle w:val="hljs-operator"/>
+          <w:rFonts w:ascii="Courier New" w:hAnsi="Courier New" w:cs="Courier New"/>
+          <w:color w:val="333333"/>
+        </w:rPr>
+        <w:t xml:space="preserve"> emp;</w:t>
+      </w:r>
+    </w:p>
+    <w:p>
+      <w:pPr>
+        <w:ind w:firstLine="420"/>
+        <w:rPr>
+          <w:rStyle w:val="hljs-operator"/>
+          <w:rFonts w:ascii="Courier New" w:hAnsi="Courier New" w:cs="Courier New"/>
+          <w:color w:val="333333"/>
+        </w:rPr>
+      </w:pPr>
+    </w:p>
+    <w:p>
+      <w:pPr>
+        <w:ind w:firstLine="420"/>
+        <w:rPr>
+          <w:rStyle w:val="hljs-operator"/>
+          <w:rFonts w:ascii="Courier New" w:hAnsi="Courier New" w:cs="Courier New"/>
+          <w:color w:val="333333"/>
+        </w:rPr>
+      </w:pPr>
+    </w:p>
+    <w:p>
+      <w:pPr>
+        <w:ind w:firstLine="420"/>
+        <w:rPr>
+          <w:rStyle w:val="hljs-operator"/>
+          <w:rFonts w:ascii="Courier New" w:hAnsi="Courier New" w:cs="Courier New"/>
+          <w:color w:val="333333"/>
+        </w:rPr>
+      </w:pPr>
+    </w:p>
+    <w:p>
+      <w:pPr>
+        <w:ind w:firstLine="420"/>
+        <w:rPr>
+          <w:rStyle w:val="hljs-operator"/>
+          <w:rFonts w:ascii="Courier New" w:hAnsi="Courier New" w:cs="Courier New"/>
+          <w:color w:val="333333"/>
+        </w:rPr>
+      </w:pPr>
+    </w:p>
+    <w:p>
+      <w:pPr>
+        <w:pStyle w:val="HTML"/>
+        <w:rPr>
+          <w:color w:val="000000"/>
+          <w:szCs w:val="18"/>
+        </w:rPr>
+      </w:pPr>
+      <w:r>
+        <w:rPr>
+          <w:color w:val="000000"/>
+          <w:szCs w:val="18"/>
+        </w:rPr>
+        <w:t xml:space="preserve">   </w:t>
+      </w:r>
+      <w:r>
+        <w:rPr>
+          <w:color w:val="FF0000"/>
+          <w:szCs w:val="18"/>
+        </w:rPr>
+        <w:t xml:space="preserve">  </w:t>
+      </w:r>
+      <w:r>
+        <w:rPr>
+          <w:color w:val="FF0000"/>
+          <w:szCs w:val="18"/>
+          <w:highlight w:val="yellow"/>
+        </w:rPr>
+        <w:t xml:space="preserve">declare cursor userinfo_cur is </w:t>
+      </w:r>
+      <w:r>
+        <w:rPr>
+          <w:color w:val="0000FF"/>
+          <w:szCs w:val="18"/>
+          <w:highlight w:val="yellow"/>
+        </w:rPr>
+        <w:t>select</w:t>
+      </w:r>
+      <w:r>
+        <w:rPr>
+          <w:color w:val="000000"/>
+          <w:szCs w:val="18"/>
+          <w:highlight w:val="yellow"/>
+        </w:rPr>
+        <w:t xml:space="preserve"> </w:t>
+      </w:r>
+      <w:r>
+        <w:rPr>
+          <w:color w:val="808080"/>
+          <w:szCs w:val="18"/>
+          <w:highlight w:val="yellow"/>
+        </w:rPr>
+        <w:t>*</w:t>
+      </w:r>
+      <w:r>
+        <w:rPr>
+          <w:color w:val="000000"/>
+          <w:szCs w:val="18"/>
+          <w:highlight w:val="yellow"/>
+        </w:rPr>
+        <w:t xml:space="preserve"> </w:t>
+      </w:r>
+      <w:r>
+        <w:rPr>
+          <w:color w:val="0000FF"/>
+          <w:szCs w:val="18"/>
+          <w:highlight w:val="yellow"/>
+        </w:rPr>
+        <w:t>from</w:t>
+      </w:r>
+      <w:r>
+        <w:rPr>
+          <w:color w:val="000000"/>
+          <w:szCs w:val="18"/>
+          <w:highlight w:val="yellow"/>
+        </w:rPr>
+        <w:t xml:space="preserve"> userinfo_table;</w:t>
+      </w:r>
+    </w:p>
+    <w:p>
+      <w:pPr>
+        <w:ind w:firstLine="420"/>
+        <w:rPr>
+          <w:rFonts w:hint="eastAsia"/>
+        </w:rPr>
+      </w:pPr>
+    </w:p>
     <w:sectPr>
       <w:pgSz w:w="11906" w:h="16838"/>
       <w:pgMar w:top="1440" w:right="1800" w:bottom="1440" w:left="1800" w:header="851" w:footer="992" w:gutter="0"/>
@@ -11733,7 +16172,6 @@
     <w:basedOn w:val="a"/>
     <w:link w:val="HTMLChar"/>
     <w:uiPriority w:val="99"/>
-    <w:semiHidden/>
     <w:unhideWhenUsed/>
     <w:rsid w:val="00437830"/>
     <w:pPr>
@@ -11770,7 +16208,6 @@
     <w:basedOn w:val="a0"/>
     <w:link w:val="HTML"/>
     <w:uiPriority w:val="99"/>
-    <w:semiHidden/>
     <w:rsid w:val="00437830"/>
     <w:rPr>
       <w:rFonts w:ascii="宋体" w:eastAsia="宋体" w:hAnsi="宋体" w:cs="宋体"/>
@@ -11798,6 +16235,11 @@
     <w:name w:val="hljs-params"/>
     <w:basedOn w:val="a0"/>
     <w:rsid w:val="00761DA4"/>
+  </w:style>
+  <w:style w:type="character" w:customStyle="1" w:styleId="hljs-operator">
+    <w:name w:val="hljs-operator"/>
+    <w:basedOn w:val="a0"/>
+    <w:rsid w:val="00DB4C4C"/>
   </w:style>
 </w:styles>
 </file>
@@ -12061,4 +16503,16 @@
     </a:ext>
   </a:extLst>
 </a:theme>
+</file>
+
+<file path=customXml/item1.xml><?xml version="1.0" encoding="utf-8"?>
+<b:Sources xmlns:b="http://schemas.openxmlformats.org/officeDocument/2006/bibliography" xmlns="http://schemas.openxmlformats.org/officeDocument/2006/bibliography" SelectedStyle="\APASixthEditionOfficeOnline.xsl" StyleName="APA" Version="6"/>
+</file>
+
+<file path=customXml/itemProps1.xml><?xml version="1.0" encoding="utf-8"?>
+<ds:datastoreItem xmlns:ds="http://schemas.openxmlformats.org/officeDocument/2006/customXml" ds:itemID="{18A3B828-6DA6-4BAD-8FD2-0875C6DFF31E}">
+  <ds:schemaRefs>
+    <ds:schemaRef ds:uri="http://schemas.openxmlformats.org/officeDocument/2006/bibliography"/>
+  </ds:schemaRefs>
+</ds:datastoreItem>
 </file>